--- a/resources/rubrics/project-1-marking-rubric.docx
+++ b/resources/rubrics/project-1-marking-rubric.docx
@@ -93,7 +93,40 @@
           <w:szCs w:val="30"/>
           <w:lang w:val="en-AU"/>
         </w:rPr>
-        <w:t>Project 1: Node.js REST API</w:t>
+        <w:t xml:space="preserve">Project </w:t>
+      </w:r>
+      <w:r>
+        <w:rPr>
+          <w:b/>
+          <w:bCs/>
+          <w:color w:val="000000" w:themeColor="text1"/>
+          <w:sz w:val="30"/>
+          <w:szCs w:val="30"/>
+          <w:lang w:val="en-AU"/>
+        </w:rPr>
+        <w:t>1</w:t>
+      </w:r>
+      <w:r>
+        <w:rPr>
+          <w:b/>
+          <w:bCs/>
+          <w:color w:val="000000" w:themeColor="text1"/>
+          <w:sz w:val="30"/>
+          <w:szCs w:val="30"/>
+          <w:lang w:val="en-AU"/>
+        </w:rPr>
+        <w:t xml:space="preserve">: </w:t>
+      </w:r>
+      <w:r>
+        <w:rPr>
+          <w:b/>
+          <w:bCs/>
+          <w:color w:val="000000" w:themeColor="text1"/>
+          <w:sz w:val="30"/>
+          <w:szCs w:val="30"/>
+          <w:lang w:val="en-AU"/>
+        </w:rPr>
+        <w:t>Node.js REST API</w:t>
       </w:r>
       <w:r>
         <w:rPr>
@@ -337,6 +370,22 @@
                 <w:sz w:val="18"/>
                 <w:szCs w:val="18"/>
               </w:rPr>
+              <w:t xml:space="preserve"> </w:t>
+            </w:r>
+            <w:r>
+              <w:rPr>
+                <w:rFonts w:cstheme="minorHAnsi"/>
+                <w:sz w:val="18"/>
+                <w:szCs w:val="18"/>
+              </w:rPr>
+              <w:t>NPM</w:t>
+            </w:r>
+            <w:r>
+              <w:rPr>
+                <w:rFonts w:cstheme="minorHAnsi"/>
+                <w:sz w:val="18"/>
+                <w:szCs w:val="18"/>
+              </w:rPr>
               <w:t xml:space="preserve"> Scripts.</w:t>
             </w:r>
           </w:p>
@@ -423,7 +472,23 @@
                 <w:sz w:val="18"/>
                 <w:szCs w:val="18"/>
               </w:rPr>
-              <w:t xml:space="preserve"> Scripts.</w:t>
+              <w:t xml:space="preserve"> </w:t>
+            </w:r>
+            <w:r>
+              <w:rPr>
+                <w:rFonts w:cstheme="minorHAnsi"/>
+                <w:sz w:val="18"/>
+                <w:szCs w:val="18"/>
+              </w:rPr>
+              <w:t xml:space="preserve">NPM </w:t>
+            </w:r>
+            <w:r>
+              <w:rPr>
+                <w:rFonts w:cstheme="minorHAnsi"/>
+                <w:sz w:val="18"/>
+                <w:szCs w:val="18"/>
+              </w:rPr>
+              <w:t>Scripts.</w:t>
             </w:r>
           </w:p>
           <w:p>
@@ -502,7 +567,23 @@
                 <w:sz w:val="18"/>
                 <w:szCs w:val="18"/>
               </w:rPr>
-              <w:t xml:space="preserve"> Scripts.</w:t>
+              <w:t xml:space="preserve"> </w:t>
+            </w:r>
+            <w:r>
+              <w:rPr>
+                <w:rFonts w:cstheme="minorHAnsi"/>
+                <w:sz w:val="18"/>
+                <w:szCs w:val="18"/>
+              </w:rPr>
+              <w:t xml:space="preserve">NPM </w:t>
+            </w:r>
+            <w:r>
+              <w:rPr>
+                <w:rFonts w:cstheme="minorHAnsi"/>
+                <w:sz w:val="18"/>
+                <w:szCs w:val="18"/>
+              </w:rPr>
+              <w:t>Scripts.</w:t>
             </w:r>
           </w:p>
           <w:p>
@@ -597,7 +678,23 @@
                 <w:sz w:val="18"/>
                 <w:szCs w:val="18"/>
               </w:rPr>
-              <w:t xml:space="preserve"> Scripts.</w:t>
+              <w:t xml:space="preserve"> </w:t>
+            </w:r>
+            <w:r>
+              <w:rPr>
+                <w:rFonts w:cstheme="minorHAnsi"/>
+                <w:sz w:val="18"/>
+                <w:szCs w:val="18"/>
+              </w:rPr>
+              <w:t xml:space="preserve">NPM </w:t>
+            </w:r>
+            <w:r>
+              <w:rPr>
+                <w:rFonts w:cstheme="minorHAnsi"/>
+                <w:sz w:val="18"/>
+                <w:szCs w:val="18"/>
+              </w:rPr>
+              <w:t>Scripts.</w:t>
             </w:r>
           </w:p>
         </w:tc>
@@ -728,23 +825,7 @@
                 <w:sz w:val="18"/>
                 <w:szCs w:val="18"/>
               </w:rPr>
-              <w:t xml:space="preserve">Variables, </w:t>
-            </w:r>
-            <w:proofErr w:type="gramStart"/>
-            <w:r>
-              <w:rPr>
-                <w:sz w:val="18"/>
-                <w:szCs w:val="18"/>
-              </w:rPr>
-              <w:t>functions</w:t>
-            </w:r>
-            <w:proofErr w:type="gramEnd"/>
-            <w:r>
-              <w:rPr>
-                <w:sz w:val="18"/>
-                <w:szCs w:val="18"/>
-              </w:rPr>
-              <w:t xml:space="preserve"> and resource groups are named appropriately.</w:t>
+              <w:t>Database configured for the development environment.</w:t>
             </w:r>
           </w:p>
           <w:p>
@@ -764,7 +845,44 @@
                 <w:sz w:val="18"/>
                 <w:szCs w:val="18"/>
               </w:rPr>
-              <w:t>Idiomatic use of control flow, data structures and in-built functions.</w:t>
+              <w:t>Appropriate v</w:t>
+            </w:r>
+            <w:r>
+              <w:rPr>
+                <w:sz w:val="18"/>
+                <w:szCs w:val="18"/>
+              </w:rPr>
+              <w:t xml:space="preserve">ariable, </w:t>
+            </w:r>
+            <w:proofErr w:type="gramStart"/>
+            <w:r>
+              <w:rPr>
+                <w:sz w:val="18"/>
+                <w:szCs w:val="18"/>
+              </w:rPr>
+              <w:t>function</w:t>
+            </w:r>
+            <w:proofErr w:type="gramEnd"/>
+            <w:r>
+              <w:rPr>
+                <w:sz w:val="18"/>
+                <w:szCs w:val="18"/>
+              </w:rPr>
+              <w:t xml:space="preserve"> </w:t>
+            </w:r>
+            <w:r>
+              <w:rPr>
+                <w:sz w:val="18"/>
+                <w:szCs w:val="18"/>
+              </w:rPr>
+              <w:t xml:space="preserve">and </w:t>
+            </w:r>
+            <w:r>
+              <w:rPr>
+                <w:sz w:val="18"/>
+                <w:szCs w:val="18"/>
+              </w:rPr>
+              <w:t>resource group names.</w:t>
             </w:r>
           </w:p>
           <w:p>
@@ -784,7 +902,7 @@
                 <w:sz w:val="18"/>
                 <w:szCs w:val="18"/>
               </w:rPr>
-              <w:t>File header comment for each controller and route file.</w:t>
+              <w:t>Idiomatic use of control flow, data structures and in-built functions.</w:t>
             </w:r>
           </w:p>
           <w:p>
@@ -804,7 +922,7 @@
                 <w:sz w:val="18"/>
                 <w:szCs w:val="18"/>
               </w:rPr>
-              <w:t>Code is linted and formatted.</w:t>
+              <w:t>Efficient algorithmic approach.</w:t>
             </w:r>
           </w:p>
           <w:p>
@@ -824,7 +942,47 @@
                 <w:sz w:val="18"/>
                 <w:szCs w:val="18"/>
               </w:rPr>
-              <w:t>Mocha, Chai, c8, ESLint, Prettier</w:t>
+              <w:t>Sufficient modularity.</w:t>
+            </w:r>
+          </w:p>
+          <w:p>
+            <w:pPr>
+              <w:pStyle w:val="NoSpacing"/>
+              <w:numPr>
+                <w:ilvl w:val="0"/>
+                <w:numId w:val="15"/>
+              </w:numPr>
+              <w:rPr>
+                <w:sz w:val="18"/>
+                <w:szCs w:val="18"/>
+              </w:rPr>
+            </w:pPr>
+            <w:r>
+              <w:rPr>
+                <w:sz w:val="18"/>
+                <w:szCs w:val="18"/>
+              </w:rPr>
+              <w:t>Commenting and formatting.</w:t>
+            </w:r>
+          </w:p>
+          <w:p>
+            <w:pPr>
+              <w:pStyle w:val="NoSpacing"/>
+              <w:numPr>
+                <w:ilvl w:val="0"/>
+                <w:numId w:val="15"/>
+              </w:numPr>
+              <w:rPr>
+                <w:sz w:val="18"/>
+                <w:szCs w:val="18"/>
+              </w:rPr>
+            </w:pPr>
+            <w:r>
+              <w:rPr>
+                <w:sz w:val="18"/>
+                <w:szCs w:val="18"/>
+              </w:rPr>
+              <w:t>ESLint</w:t>
             </w:r>
             <w:r>
               <w:rPr>
@@ -833,21 +991,46 @@
               </w:rPr>
               <w:t xml:space="preserve"> and </w:t>
             </w:r>
-            <w:proofErr w:type="spellStart"/>
-            <w:r>
-              <w:rPr>
-                <w:sz w:val="18"/>
-                <w:szCs w:val="18"/>
-              </w:rPr>
-              <w:t>Commitizen</w:t>
-            </w:r>
-            <w:proofErr w:type="spellEnd"/>
-            <w:r>
-              <w:rPr>
-                <w:sz w:val="18"/>
-                <w:szCs w:val="18"/>
-              </w:rPr>
-              <w:t xml:space="preserve"> are installed as development dependencies.</w:t>
+            <w:r>
+              <w:rPr>
+                <w:sz w:val="18"/>
+                <w:szCs w:val="18"/>
+              </w:rPr>
+              <w:t>Prettier</w:t>
+            </w:r>
+            <w:r>
+              <w:rPr>
+                <w:sz w:val="18"/>
+                <w:szCs w:val="18"/>
+              </w:rPr>
+              <w:t xml:space="preserve"> </w:t>
+            </w:r>
+            <w:r>
+              <w:rPr>
+                <w:sz w:val="18"/>
+                <w:szCs w:val="18"/>
+              </w:rPr>
+              <w:t>are installed as development dependencies.</w:t>
+            </w:r>
+          </w:p>
+          <w:p>
+            <w:pPr>
+              <w:pStyle w:val="NoSpacing"/>
+              <w:numPr>
+                <w:ilvl w:val="0"/>
+                <w:numId w:val="15"/>
+              </w:numPr>
+              <w:rPr>
+                <w:sz w:val="18"/>
+                <w:szCs w:val="18"/>
+              </w:rPr>
+            </w:pPr>
+            <w:r>
+              <w:rPr>
+                <w:sz w:val="18"/>
+                <w:szCs w:val="18"/>
+              </w:rPr>
+              <w:t>No dead or unused code.</w:t>
             </w:r>
           </w:p>
         </w:tc>
@@ -938,23 +1121,7 @@
                 <w:sz w:val="18"/>
                 <w:szCs w:val="18"/>
               </w:rPr>
-              <w:t xml:space="preserve">Variables, </w:t>
-            </w:r>
-            <w:proofErr w:type="gramStart"/>
-            <w:r>
-              <w:rPr>
-                <w:sz w:val="18"/>
-                <w:szCs w:val="18"/>
-              </w:rPr>
-              <w:t>functions</w:t>
-            </w:r>
-            <w:proofErr w:type="gramEnd"/>
-            <w:r>
-              <w:rPr>
-                <w:sz w:val="18"/>
-                <w:szCs w:val="18"/>
-              </w:rPr>
-              <w:t xml:space="preserve"> and resource groups are named appropriately.</w:t>
+              <w:t>Database configured for the development environment.</w:t>
             </w:r>
           </w:p>
           <w:p>
@@ -974,7 +1141,44 @@
                 <w:sz w:val="18"/>
                 <w:szCs w:val="18"/>
               </w:rPr>
-              <w:t>Idiomatic use of control flow, data structures and in-built functions.</w:t>
+              <w:t>Appropriate v</w:t>
+            </w:r>
+            <w:r>
+              <w:rPr>
+                <w:sz w:val="18"/>
+                <w:szCs w:val="18"/>
+              </w:rPr>
+              <w:t xml:space="preserve">ariable, </w:t>
+            </w:r>
+            <w:proofErr w:type="gramStart"/>
+            <w:r>
+              <w:rPr>
+                <w:sz w:val="18"/>
+                <w:szCs w:val="18"/>
+              </w:rPr>
+              <w:t>function</w:t>
+            </w:r>
+            <w:proofErr w:type="gramEnd"/>
+            <w:r>
+              <w:rPr>
+                <w:sz w:val="18"/>
+                <w:szCs w:val="18"/>
+              </w:rPr>
+              <w:t xml:space="preserve"> </w:t>
+            </w:r>
+            <w:r>
+              <w:rPr>
+                <w:sz w:val="18"/>
+                <w:szCs w:val="18"/>
+              </w:rPr>
+              <w:t xml:space="preserve">and </w:t>
+            </w:r>
+            <w:r>
+              <w:rPr>
+                <w:sz w:val="18"/>
+                <w:szCs w:val="18"/>
+              </w:rPr>
+              <w:t>resource group names.</w:t>
             </w:r>
           </w:p>
           <w:p>
@@ -994,7 +1198,7 @@
                 <w:sz w:val="18"/>
                 <w:szCs w:val="18"/>
               </w:rPr>
-              <w:t>File header comment for each controller and route file.</w:t>
+              <w:t>Idiomatic use of control flow, data structures and in-built functions.</w:t>
             </w:r>
           </w:p>
           <w:p>
@@ -1014,7 +1218,7 @@
                 <w:sz w:val="18"/>
                 <w:szCs w:val="18"/>
               </w:rPr>
-              <w:t>Code is linted and formatted.</w:t>
+              <w:t>Efficient algorithmic approach.</w:t>
             </w:r>
           </w:p>
           <w:p>
@@ -1034,7 +1238,47 @@
                 <w:sz w:val="18"/>
                 <w:szCs w:val="18"/>
               </w:rPr>
-              <w:t>Mocha, Chai, c8, ESLint, Prettier</w:t>
+              <w:t>Sufficient modularity.</w:t>
+            </w:r>
+          </w:p>
+          <w:p>
+            <w:pPr>
+              <w:pStyle w:val="NoSpacing"/>
+              <w:numPr>
+                <w:ilvl w:val="0"/>
+                <w:numId w:val="15"/>
+              </w:numPr>
+              <w:rPr>
+                <w:sz w:val="18"/>
+                <w:szCs w:val="18"/>
+              </w:rPr>
+            </w:pPr>
+            <w:r>
+              <w:rPr>
+                <w:sz w:val="18"/>
+                <w:szCs w:val="18"/>
+              </w:rPr>
+              <w:t>Commenting and formatting.</w:t>
+            </w:r>
+          </w:p>
+          <w:p>
+            <w:pPr>
+              <w:pStyle w:val="NoSpacing"/>
+              <w:numPr>
+                <w:ilvl w:val="0"/>
+                <w:numId w:val="15"/>
+              </w:numPr>
+              <w:rPr>
+                <w:sz w:val="18"/>
+                <w:szCs w:val="18"/>
+              </w:rPr>
+            </w:pPr>
+            <w:r>
+              <w:rPr>
+                <w:sz w:val="18"/>
+                <w:szCs w:val="18"/>
+              </w:rPr>
+              <w:t>ESLint</w:t>
             </w:r>
             <w:r>
               <w:rPr>
@@ -1043,21 +1287,46 @@
               </w:rPr>
               <w:t xml:space="preserve"> and </w:t>
             </w:r>
-            <w:proofErr w:type="spellStart"/>
-            <w:r>
-              <w:rPr>
-                <w:sz w:val="18"/>
-                <w:szCs w:val="18"/>
-              </w:rPr>
-              <w:t>Commitizen</w:t>
-            </w:r>
-            <w:proofErr w:type="spellEnd"/>
-            <w:r>
-              <w:rPr>
-                <w:sz w:val="18"/>
-                <w:szCs w:val="18"/>
-              </w:rPr>
-              <w:t xml:space="preserve"> are installed as development dependencies.</w:t>
+            <w:r>
+              <w:rPr>
+                <w:sz w:val="18"/>
+                <w:szCs w:val="18"/>
+              </w:rPr>
+              <w:t>Prettier</w:t>
+            </w:r>
+            <w:r>
+              <w:rPr>
+                <w:sz w:val="18"/>
+                <w:szCs w:val="18"/>
+              </w:rPr>
+              <w:t xml:space="preserve"> </w:t>
+            </w:r>
+            <w:r>
+              <w:rPr>
+                <w:sz w:val="18"/>
+                <w:szCs w:val="18"/>
+              </w:rPr>
+              <w:t>are installed as development dependencies.</w:t>
+            </w:r>
+          </w:p>
+          <w:p>
+            <w:pPr>
+              <w:pStyle w:val="NoSpacing"/>
+              <w:numPr>
+                <w:ilvl w:val="0"/>
+                <w:numId w:val="15"/>
+              </w:numPr>
+              <w:rPr>
+                <w:sz w:val="18"/>
+                <w:szCs w:val="18"/>
+              </w:rPr>
+            </w:pPr>
+            <w:r>
+              <w:rPr>
+                <w:sz w:val="18"/>
+                <w:szCs w:val="18"/>
+              </w:rPr>
+              <w:t>No dead or unused code.</w:t>
             </w:r>
           </w:p>
         </w:tc>
@@ -1134,23 +1403,7 @@
                 <w:sz w:val="18"/>
                 <w:szCs w:val="18"/>
               </w:rPr>
-              <w:t xml:space="preserve">Variables, </w:t>
-            </w:r>
-            <w:proofErr w:type="gramStart"/>
-            <w:r>
-              <w:rPr>
-                <w:sz w:val="18"/>
-                <w:szCs w:val="18"/>
-              </w:rPr>
-              <w:t>functions</w:t>
-            </w:r>
-            <w:proofErr w:type="gramEnd"/>
-            <w:r>
-              <w:rPr>
-                <w:sz w:val="18"/>
-                <w:szCs w:val="18"/>
-              </w:rPr>
-              <w:t xml:space="preserve"> and resource groups are named appropriately.</w:t>
+              <w:t>Database configured for the development environment.</w:t>
             </w:r>
           </w:p>
           <w:p>
@@ -1170,7 +1423,44 @@
                 <w:sz w:val="18"/>
                 <w:szCs w:val="18"/>
               </w:rPr>
-              <w:t>Idiomatic use of control flow, data structures and in-built functions.</w:t>
+              <w:t>Appropriate v</w:t>
+            </w:r>
+            <w:r>
+              <w:rPr>
+                <w:sz w:val="18"/>
+                <w:szCs w:val="18"/>
+              </w:rPr>
+              <w:t xml:space="preserve">ariable, </w:t>
+            </w:r>
+            <w:proofErr w:type="gramStart"/>
+            <w:r>
+              <w:rPr>
+                <w:sz w:val="18"/>
+                <w:szCs w:val="18"/>
+              </w:rPr>
+              <w:t>function</w:t>
+            </w:r>
+            <w:proofErr w:type="gramEnd"/>
+            <w:r>
+              <w:rPr>
+                <w:sz w:val="18"/>
+                <w:szCs w:val="18"/>
+              </w:rPr>
+              <w:t xml:space="preserve"> </w:t>
+            </w:r>
+            <w:r>
+              <w:rPr>
+                <w:sz w:val="18"/>
+                <w:szCs w:val="18"/>
+              </w:rPr>
+              <w:t xml:space="preserve">and </w:t>
+            </w:r>
+            <w:r>
+              <w:rPr>
+                <w:sz w:val="18"/>
+                <w:szCs w:val="18"/>
+              </w:rPr>
+              <w:t>resource group names.</w:t>
             </w:r>
           </w:p>
           <w:p>
@@ -1190,7 +1480,7 @@
                 <w:sz w:val="18"/>
                 <w:szCs w:val="18"/>
               </w:rPr>
-              <w:t>File header comment for each controller and route file.</w:t>
+              <w:t>Idiomatic use of control flow, data structures and in-built functions.</w:t>
             </w:r>
           </w:p>
           <w:p>
@@ -1210,7 +1500,7 @@
                 <w:sz w:val="18"/>
                 <w:szCs w:val="18"/>
               </w:rPr>
-              <w:t>Code is linted and formatted.</w:t>
+              <w:t>Efficient algorithmic approach.</w:t>
             </w:r>
           </w:p>
           <w:p>
@@ -1230,7 +1520,47 @@
                 <w:sz w:val="18"/>
                 <w:szCs w:val="18"/>
               </w:rPr>
-              <w:t>Mocha, Chai, c8, ESLint, Prettier</w:t>
+              <w:t>Sufficient modularity.</w:t>
+            </w:r>
+          </w:p>
+          <w:p>
+            <w:pPr>
+              <w:pStyle w:val="NoSpacing"/>
+              <w:numPr>
+                <w:ilvl w:val="0"/>
+                <w:numId w:val="15"/>
+              </w:numPr>
+              <w:rPr>
+                <w:sz w:val="18"/>
+                <w:szCs w:val="18"/>
+              </w:rPr>
+            </w:pPr>
+            <w:r>
+              <w:rPr>
+                <w:sz w:val="18"/>
+                <w:szCs w:val="18"/>
+              </w:rPr>
+              <w:t>Commenting and formatting.</w:t>
+            </w:r>
+          </w:p>
+          <w:p>
+            <w:pPr>
+              <w:pStyle w:val="NoSpacing"/>
+              <w:numPr>
+                <w:ilvl w:val="0"/>
+                <w:numId w:val="15"/>
+              </w:numPr>
+              <w:rPr>
+                <w:sz w:val="18"/>
+                <w:szCs w:val="18"/>
+              </w:rPr>
+            </w:pPr>
+            <w:r>
+              <w:rPr>
+                <w:sz w:val="18"/>
+                <w:szCs w:val="18"/>
+              </w:rPr>
+              <w:t>ESLint</w:t>
             </w:r>
             <w:r>
               <w:rPr>
@@ -1239,21 +1569,46 @@
               </w:rPr>
               <w:t xml:space="preserve"> and </w:t>
             </w:r>
-            <w:proofErr w:type="spellStart"/>
-            <w:r>
-              <w:rPr>
-                <w:sz w:val="18"/>
-                <w:szCs w:val="18"/>
-              </w:rPr>
-              <w:t>Commitizen</w:t>
-            </w:r>
-            <w:proofErr w:type="spellEnd"/>
-            <w:r>
-              <w:rPr>
-                <w:sz w:val="18"/>
-                <w:szCs w:val="18"/>
-              </w:rPr>
-              <w:t xml:space="preserve"> are installed as development dependencies.</w:t>
+            <w:r>
+              <w:rPr>
+                <w:sz w:val="18"/>
+                <w:szCs w:val="18"/>
+              </w:rPr>
+              <w:t>Prettier</w:t>
+            </w:r>
+            <w:r>
+              <w:rPr>
+                <w:sz w:val="18"/>
+                <w:szCs w:val="18"/>
+              </w:rPr>
+              <w:t xml:space="preserve"> </w:t>
+            </w:r>
+            <w:r>
+              <w:rPr>
+                <w:sz w:val="18"/>
+                <w:szCs w:val="18"/>
+              </w:rPr>
+              <w:t>are installed as development dependencies.</w:t>
+            </w:r>
+          </w:p>
+          <w:p>
+            <w:pPr>
+              <w:pStyle w:val="NoSpacing"/>
+              <w:numPr>
+                <w:ilvl w:val="0"/>
+                <w:numId w:val="15"/>
+              </w:numPr>
+              <w:rPr>
+                <w:sz w:val="18"/>
+                <w:szCs w:val="18"/>
+              </w:rPr>
+            </w:pPr>
+            <w:r>
+              <w:rPr>
+                <w:sz w:val="18"/>
+                <w:szCs w:val="18"/>
+              </w:rPr>
+              <w:t>No dead or unused code.</w:t>
             </w:r>
           </w:p>
         </w:tc>
@@ -1344,23 +1699,7 @@
                 <w:sz w:val="18"/>
                 <w:szCs w:val="18"/>
               </w:rPr>
-              <w:t xml:space="preserve">Variables, </w:t>
-            </w:r>
-            <w:proofErr w:type="gramStart"/>
-            <w:r>
-              <w:rPr>
-                <w:sz w:val="18"/>
-                <w:szCs w:val="18"/>
-              </w:rPr>
-              <w:t>functions</w:t>
-            </w:r>
-            <w:proofErr w:type="gramEnd"/>
-            <w:r>
-              <w:rPr>
-                <w:sz w:val="18"/>
-                <w:szCs w:val="18"/>
-              </w:rPr>
-              <w:t xml:space="preserve"> and resource groups are named appropriately.</w:t>
+              <w:t>Database configured for the development environment.</w:t>
             </w:r>
           </w:p>
           <w:p>
@@ -1380,7 +1719,44 @@
                 <w:sz w:val="18"/>
                 <w:szCs w:val="18"/>
               </w:rPr>
-              <w:t>Idiomatic use of control flow, data structures and in-built functions.</w:t>
+              <w:t>Appropriate v</w:t>
+            </w:r>
+            <w:r>
+              <w:rPr>
+                <w:sz w:val="18"/>
+                <w:szCs w:val="18"/>
+              </w:rPr>
+              <w:t xml:space="preserve">ariable, </w:t>
+            </w:r>
+            <w:proofErr w:type="gramStart"/>
+            <w:r>
+              <w:rPr>
+                <w:sz w:val="18"/>
+                <w:szCs w:val="18"/>
+              </w:rPr>
+              <w:t>function</w:t>
+            </w:r>
+            <w:proofErr w:type="gramEnd"/>
+            <w:r>
+              <w:rPr>
+                <w:sz w:val="18"/>
+                <w:szCs w:val="18"/>
+              </w:rPr>
+              <w:t xml:space="preserve"> </w:t>
+            </w:r>
+            <w:r>
+              <w:rPr>
+                <w:sz w:val="18"/>
+                <w:szCs w:val="18"/>
+              </w:rPr>
+              <w:t xml:space="preserve">and </w:t>
+            </w:r>
+            <w:r>
+              <w:rPr>
+                <w:sz w:val="18"/>
+                <w:szCs w:val="18"/>
+              </w:rPr>
+              <w:t>resource group names.</w:t>
             </w:r>
           </w:p>
           <w:p>
@@ -1400,7 +1776,7 @@
                 <w:sz w:val="18"/>
                 <w:szCs w:val="18"/>
               </w:rPr>
-              <w:t>File header comment for each controller and route file.</w:t>
+              <w:t>Idiomatic use of control flow, data structures and in-built functions.</w:t>
             </w:r>
           </w:p>
           <w:p>
@@ -1420,7 +1796,7 @@
                 <w:sz w:val="18"/>
                 <w:szCs w:val="18"/>
               </w:rPr>
-              <w:t>Code is linted and formatted.</w:t>
+              <w:t>Efficient algorithmic approach.</w:t>
             </w:r>
           </w:p>
           <w:p>
@@ -1440,7 +1816,47 @@
                 <w:sz w:val="18"/>
                 <w:szCs w:val="18"/>
               </w:rPr>
-              <w:t>Mocha, Chai, c8, ESLint, Prettier</w:t>
+              <w:t>Sufficient modularity.</w:t>
+            </w:r>
+          </w:p>
+          <w:p>
+            <w:pPr>
+              <w:pStyle w:val="NoSpacing"/>
+              <w:numPr>
+                <w:ilvl w:val="0"/>
+                <w:numId w:val="15"/>
+              </w:numPr>
+              <w:rPr>
+                <w:sz w:val="18"/>
+                <w:szCs w:val="18"/>
+              </w:rPr>
+            </w:pPr>
+            <w:r>
+              <w:rPr>
+                <w:sz w:val="18"/>
+                <w:szCs w:val="18"/>
+              </w:rPr>
+              <w:t>Commenting and formatting.</w:t>
+            </w:r>
+          </w:p>
+          <w:p>
+            <w:pPr>
+              <w:pStyle w:val="NoSpacing"/>
+              <w:numPr>
+                <w:ilvl w:val="0"/>
+                <w:numId w:val="15"/>
+              </w:numPr>
+              <w:rPr>
+                <w:sz w:val="18"/>
+                <w:szCs w:val="18"/>
+              </w:rPr>
+            </w:pPr>
+            <w:r>
+              <w:rPr>
+                <w:sz w:val="18"/>
+                <w:szCs w:val="18"/>
+              </w:rPr>
+              <w:t>ESLint</w:t>
             </w:r>
             <w:r>
               <w:rPr>
@@ -1449,21 +1865,46 @@
               </w:rPr>
               <w:t xml:space="preserve"> and </w:t>
             </w:r>
-            <w:proofErr w:type="spellStart"/>
-            <w:r>
-              <w:rPr>
-                <w:sz w:val="18"/>
-                <w:szCs w:val="18"/>
-              </w:rPr>
-              <w:t>Commitizen</w:t>
-            </w:r>
-            <w:proofErr w:type="spellEnd"/>
-            <w:r>
-              <w:rPr>
-                <w:sz w:val="18"/>
-                <w:szCs w:val="18"/>
-              </w:rPr>
-              <w:t xml:space="preserve"> are installed as development dependencies.</w:t>
+            <w:r>
+              <w:rPr>
+                <w:sz w:val="18"/>
+                <w:szCs w:val="18"/>
+              </w:rPr>
+              <w:t>Prettier</w:t>
+            </w:r>
+            <w:r>
+              <w:rPr>
+                <w:sz w:val="18"/>
+                <w:szCs w:val="18"/>
+              </w:rPr>
+              <w:t xml:space="preserve"> </w:t>
+            </w:r>
+            <w:r>
+              <w:rPr>
+                <w:sz w:val="18"/>
+                <w:szCs w:val="18"/>
+              </w:rPr>
+              <w:t>are installed as development dependencies.</w:t>
+            </w:r>
+          </w:p>
+          <w:p>
+            <w:pPr>
+              <w:pStyle w:val="NoSpacing"/>
+              <w:numPr>
+                <w:ilvl w:val="0"/>
+                <w:numId w:val="15"/>
+              </w:numPr>
+              <w:rPr>
+                <w:sz w:val="18"/>
+                <w:szCs w:val="18"/>
+              </w:rPr>
+            </w:pPr>
+            <w:r>
+              <w:rPr>
+                <w:sz w:val="18"/>
+                <w:szCs w:val="18"/>
+              </w:rPr>
+              <w:t>No dead or unused code.</w:t>
             </w:r>
           </w:p>
         </w:tc>
@@ -1471,7 +1912,7 @@
       <w:tr>
         <w:trPr>
           <w:cantSplit/>
-          <w:trHeight w:val="3083"/>
+          <w:trHeight w:val="3251"/>
         </w:trPr>
         <w:tc>
           <w:tcPr>
@@ -1518,32 +1959,6 @@
                 <w:sz w:val="18"/>
                 <w:szCs w:val="18"/>
               </w:rPr>
-              <w:t>Comprehensive use of project board on GitHub.</w:t>
-            </w:r>
-          </w:p>
-          <w:p>
-            <w:pPr>
-              <w:rPr>
-                <w:rFonts w:cstheme="minorHAnsi"/>
-                <w:sz w:val="18"/>
-                <w:szCs w:val="18"/>
-              </w:rPr>
-            </w:pPr>
-          </w:p>
-          <w:p>
-            <w:pPr>
-              <w:rPr>
-                <w:rFonts w:cstheme="minorHAnsi"/>
-                <w:sz w:val="18"/>
-                <w:szCs w:val="18"/>
-              </w:rPr>
-            </w:pPr>
-            <w:r>
-              <w:rPr>
-                <w:rFonts w:cstheme="minorHAnsi"/>
-                <w:sz w:val="18"/>
-                <w:szCs w:val="18"/>
-              </w:rPr>
               <w:t xml:space="preserve">README file contains comprehensive evidence </w:t>
             </w:r>
             <w:r>
@@ -1582,7 +1997,7 @@
                 <w:sz w:val="18"/>
                 <w:szCs w:val="18"/>
               </w:rPr>
-              <w:t>An ERD of your Prisma schema.</w:t>
+              <w:t>Setup the development environment.</w:t>
             </w:r>
           </w:p>
           <w:p>
@@ -1604,7 +2019,7 @@
                 <w:sz w:val="18"/>
                 <w:szCs w:val="18"/>
               </w:rPr>
-              <w:t>Setup the development environment.</w:t>
+              <w:t>Open Prisma Studio.</w:t>
             </w:r>
           </w:p>
           <w:p>
@@ -1626,7 +2041,7 @@
                 <w:sz w:val="18"/>
                 <w:szCs w:val="18"/>
               </w:rPr>
-              <w:t>Open Prisma Studio.</w:t>
+              <w:t>Create a migration.</w:t>
             </w:r>
           </w:p>
           <w:p>
@@ -1648,7 +2063,7 @@
                 <w:sz w:val="18"/>
                 <w:szCs w:val="18"/>
               </w:rPr>
-              <w:t>Create a migration.</w:t>
+              <w:t>Lint and fix code.</w:t>
             </w:r>
           </w:p>
           <w:p>
@@ -1670,7 +2085,7 @@
                 <w:sz w:val="18"/>
                 <w:szCs w:val="18"/>
               </w:rPr>
-              <w:t>Create super admin users.</w:t>
+              <w:t>Format code.</w:t>
             </w:r>
           </w:p>
           <w:p>
@@ -1692,7 +2107,7 @@
                 <w:sz w:val="18"/>
                 <w:szCs w:val="18"/>
               </w:rPr>
-              <w:t>Lint and fix code.</w:t>
+              <w:t>Use of Markdown.</w:t>
             </w:r>
           </w:p>
           <w:p>
@@ -1714,7 +2129,111 @@
                 <w:sz w:val="18"/>
                 <w:szCs w:val="18"/>
               </w:rPr>
-              <w:t>Format code.</w:t>
+              <w:t>S</w:t>
+            </w:r>
+            <w:r>
+              <w:rPr>
+                <w:rFonts w:cstheme="minorHAnsi"/>
+                <w:sz w:val="18"/>
+                <w:szCs w:val="18"/>
+              </w:rPr>
+              <w:t xml:space="preserve">pelling </w:t>
+            </w:r>
+            <w:r>
+              <w:rPr>
+                <w:rFonts w:cstheme="minorHAnsi"/>
+                <w:sz w:val="18"/>
+                <w:szCs w:val="18"/>
+              </w:rPr>
+              <w:t>and</w:t>
+            </w:r>
+            <w:r>
+              <w:rPr>
+                <w:rFonts w:cstheme="minorHAnsi"/>
+                <w:sz w:val="18"/>
+                <w:szCs w:val="18"/>
+              </w:rPr>
+              <w:t xml:space="preserve"> grammar correctness.</w:t>
+            </w:r>
+          </w:p>
+          <w:p>
+            <w:pPr>
+              <w:rPr>
+                <w:rFonts w:cstheme="minorHAnsi"/>
+                <w:sz w:val="18"/>
+                <w:szCs w:val="18"/>
+              </w:rPr>
+            </w:pPr>
+          </w:p>
+          <w:p>
+            <w:pPr>
+              <w:rPr>
+                <w:rFonts w:cstheme="minorHAnsi"/>
+                <w:sz w:val="18"/>
+                <w:szCs w:val="18"/>
+              </w:rPr>
+            </w:pPr>
+            <w:r>
+              <w:rPr>
+                <w:rFonts w:cstheme="minorHAnsi"/>
+                <w:sz w:val="18"/>
+                <w:szCs w:val="18"/>
+              </w:rPr>
+              <w:t>Git commit messages comprehensively formatted</w:t>
+            </w:r>
+            <w:r>
+              <w:rPr>
+                <w:rFonts w:cstheme="minorHAnsi"/>
+                <w:sz w:val="18"/>
+                <w:szCs w:val="18"/>
+              </w:rPr>
+              <w:t xml:space="preserve"> </w:t>
+            </w:r>
+            <w:r>
+              <w:rPr>
+                <w:rFonts w:cstheme="minorHAnsi"/>
+                <w:sz w:val="18"/>
+                <w:szCs w:val="18"/>
+              </w:rPr>
+              <w:t>and</w:t>
+            </w:r>
+            <w:r>
+              <w:rPr>
+                <w:rFonts w:cstheme="minorHAnsi"/>
+                <w:sz w:val="18"/>
+                <w:szCs w:val="18"/>
+              </w:rPr>
+              <w:t xml:space="preserve"> refle</w:t>
+            </w:r>
+            <w:r>
+              <w:rPr>
+                <w:rFonts w:cstheme="minorHAnsi"/>
+                <w:sz w:val="18"/>
+                <w:szCs w:val="18"/>
+              </w:rPr>
+              <w:t>ct the changes in concise detail.</w:t>
+            </w:r>
+          </w:p>
+        </w:tc>
+        <w:tc>
+          <w:tcPr>
+            <w:tcW w:w="3357" w:type="dxa"/>
+          </w:tcPr>
+          <w:p>
+            <w:pPr>
+              <w:rPr>
+                <w:rFonts w:cstheme="minorHAnsi"/>
+                <w:sz w:val="18"/>
+                <w:szCs w:val="18"/>
+              </w:rPr>
+            </w:pPr>
+            <w:r>
+              <w:rPr>
+                <w:rFonts w:cstheme="minorHAnsi"/>
+                <w:sz w:val="18"/>
+                <w:szCs w:val="18"/>
+              </w:rPr>
+              <w:t>README file contains clear evidence of:</w:t>
             </w:r>
           </w:p>
           <w:p>
@@ -1736,7 +2255,7 @@
                 <w:sz w:val="18"/>
                 <w:szCs w:val="18"/>
               </w:rPr>
-              <w:t>Run API/integration tests.</w:t>
+              <w:t>Setup the development environment.</w:t>
             </w:r>
           </w:p>
           <w:p>
@@ -1758,7 +2277,7 @@
                 <w:sz w:val="18"/>
                 <w:szCs w:val="18"/>
               </w:rPr>
-              <w:t>Code coverage and output the results to HTML.</w:t>
+              <w:t>Open Prisma Studio.</w:t>
             </w:r>
           </w:p>
           <w:p>
@@ -1780,7 +2299,7 @@
                 <w:sz w:val="18"/>
                 <w:szCs w:val="18"/>
               </w:rPr>
-              <w:t>Use of Markdown.</w:t>
+              <w:t>Create a migration.</w:t>
             </w:r>
           </w:p>
           <w:p>
@@ -1802,6 +2321,72 @@
                 <w:sz w:val="18"/>
                 <w:szCs w:val="18"/>
               </w:rPr>
+              <w:t>Lint and fix code.</w:t>
+            </w:r>
+          </w:p>
+          <w:p>
+            <w:pPr>
+              <w:pStyle w:val="ListParagraph"/>
+              <w:numPr>
+                <w:ilvl w:val="0"/>
+                <w:numId w:val="9"/>
+              </w:numPr>
+              <w:rPr>
+                <w:rFonts w:cstheme="minorHAnsi"/>
+                <w:sz w:val="18"/>
+                <w:szCs w:val="18"/>
+              </w:rPr>
+            </w:pPr>
+            <w:r>
+              <w:rPr>
+                <w:rFonts w:cstheme="minorHAnsi"/>
+                <w:sz w:val="18"/>
+                <w:szCs w:val="18"/>
+              </w:rPr>
+              <w:t>Format code.</w:t>
+            </w:r>
+          </w:p>
+          <w:p>
+            <w:pPr>
+              <w:pStyle w:val="ListParagraph"/>
+              <w:numPr>
+                <w:ilvl w:val="0"/>
+                <w:numId w:val="9"/>
+              </w:numPr>
+              <w:rPr>
+                <w:rFonts w:cstheme="minorHAnsi"/>
+                <w:sz w:val="18"/>
+                <w:szCs w:val="18"/>
+              </w:rPr>
+            </w:pPr>
+            <w:r>
+              <w:rPr>
+                <w:rFonts w:cstheme="minorHAnsi"/>
+                <w:sz w:val="18"/>
+                <w:szCs w:val="18"/>
+              </w:rPr>
+              <w:t>Use of Markdown.</w:t>
+            </w:r>
+          </w:p>
+          <w:p>
+            <w:pPr>
+              <w:pStyle w:val="ListParagraph"/>
+              <w:numPr>
+                <w:ilvl w:val="0"/>
+                <w:numId w:val="9"/>
+              </w:numPr>
+              <w:rPr>
+                <w:rFonts w:cstheme="minorHAnsi"/>
+                <w:sz w:val="18"/>
+                <w:szCs w:val="18"/>
+              </w:rPr>
+            </w:pPr>
+            <w:r>
+              <w:rPr>
+                <w:rFonts w:cstheme="minorHAnsi"/>
+                <w:sz w:val="18"/>
+                <w:szCs w:val="18"/>
+              </w:rPr>
               <w:t>S</w:t>
             </w:r>
             <w:r>
@@ -1837,72 +2422,6 @@
                 <w:szCs w:val="18"/>
               </w:rPr>
             </w:pPr>
-          </w:p>
-          <w:p>
-            <w:pPr>
-              <w:rPr>
-                <w:rFonts w:cstheme="minorHAnsi"/>
-                <w:sz w:val="18"/>
-                <w:szCs w:val="18"/>
-              </w:rPr>
-            </w:pPr>
-            <w:r>
-              <w:rPr>
-                <w:rFonts w:cstheme="minorHAnsi"/>
-                <w:sz w:val="18"/>
-                <w:szCs w:val="18"/>
-              </w:rPr>
-              <w:t>Git commit messages comprehensively formatted</w:t>
-            </w:r>
-            <w:r>
-              <w:rPr>
-                <w:rFonts w:cstheme="minorHAnsi"/>
-                <w:sz w:val="18"/>
-                <w:szCs w:val="18"/>
-              </w:rPr>
-              <w:t xml:space="preserve"> using </w:t>
-            </w:r>
-            <w:proofErr w:type="spellStart"/>
-            <w:r>
-              <w:rPr>
-                <w:sz w:val="18"/>
-                <w:szCs w:val="18"/>
-              </w:rPr>
-              <w:t>Commitizen</w:t>
-            </w:r>
-            <w:proofErr w:type="spellEnd"/>
-            <w:r>
-              <w:rPr>
-                <w:rFonts w:cstheme="minorHAnsi"/>
-                <w:sz w:val="18"/>
-                <w:szCs w:val="18"/>
-              </w:rPr>
-              <w:t xml:space="preserve"> </w:t>
-            </w:r>
-            <w:r>
-              <w:rPr>
-                <w:rFonts w:cstheme="minorHAnsi"/>
-                <w:sz w:val="18"/>
-                <w:szCs w:val="18"/>
-              </w:rPr>
-              <w:t>and</w:t>
-            </w:r>
-            <w:r>
-              <w:rPr>
-                <w:rFonts w:cstheme="minorHAnsi"/>
-                <w:sz w:val="18"/>
-                <w:szCs w:val="18"/>
-              </w:rPr>
-              <w:t xml:space="preserve"> refle</w:t>
-            </w:r>
-            <w:r>
-              <w:rPr>
-                <w:rFonts w:cstheme="minorHAnsi"/>
-                <w:sz w:val="18"/>
-                <w:szCs w:val="18"/>
-              </w:rPr>
-              <w:t>ct the changes in concise detail.</w:t>
-            </w:r>
           </w:p>
           <w:p>
             <w:pPr>
@@ -1912,6 +2431,288 @@
                 <w:szCs w:val="17"/>
               </w:rPr>
             </w:pPr>
+            <w:r>
+              <w:rPr>
+                <w:rFonts w:cstheme="minorHAnsi"/>
+                <w:sz w:val="18"/>
+                <w:szCs w:val="18"/>
+              </w:rPr>
+              <w:t>Git commit messages clearly formatted</w:t>
+            </w:r>
+            <w:r>
+              <w:rPr>
+                <w:rFonts w:cstheme="minorHAnsi"/>
+                <w:sz w:val="18"/>
+                <w:szCs w:val="18"/>
+              </w:rPr>
+              <w:t xml:space="preserve"> </w:t>
+            </w:r>
+            <w:r>
+              <w:rPr>
+                <w:rFonts w:cstheme="minorHAnsi"/>
+                <w:sz w:val="18"/>
+                <w:szCs w:val="18"/>
+              </w:rPr>
+              <w:t>and</w:t>
+            </w:r>
+            <w:r>
+              <w:rPr>
+                <w:rFonts w:cstheme="minorHAnsi"/>
+                <w:sz w:val="18"/>
+                <w:szCs w:val="18"/>
+              </w:rPr>
+              <w:t xml:space="preserve"> reflect the changes in substantial detail.</w:t>
+            </w:r>
+          </w:p>
+        </w:tc>
+        <w:tc>
+          <w:tcPr>
+            <w:tcW w:w="3356" w:type="dxa"/>
+          </w:tcPr>
+          <w:p>
+            <w:pPr>
+              <w:rPr>
+                <w:rFonts w:cstheme="minorHAnsi"/>
+                <w:sz w:val="18"/>
+                <w:szCs w:val="18"/>
+              </w:rPr>
+            </w:pPr>
+            <w:r>
+              <w:rPr>
+                <w:rFonts w:cstheme="minorHAnsi"/>
+                <w:sz w:val="18"/>
+                <w:szCs w:val="18"/>
+              </w:rPr>
+              <w:t>README file contains evidence of:</w:t>
+            </w:r>
+          </w:p>
+          <w:p>
+            <w:pPr>
+              <w:pStyle w:val="ListParagraph"/>
+              <w:numPr>
+                <w:ilvl w:val="0"/>
+                <w:numId w:val="9"/>
+              </w:numPr>
+              <w:rPr>
+                <w:rFonts w:cstheme="minorHAnsi"/>
+                <w:sz w:val="18"/>
+                <w:szCs w:val="18"/>
+              </w:rPr>
+            </w:pPr>
+            <w:r>
+              <w:rPr>
+                <w:rFonts w:cstheme="minorHAnsi"/>
+                <w:sz w:val="18"/>
+                <w:szCs w:val="18"/>
+              </w:rPr>
+              <w:t>Setup the development environment.</w:t>
+            </w:r>
+          </w:p>
+          <w:p>
+            <w:pPr>
+              <w:pStyle w:val="ListParagraph"/>
+              <w:numPr>
+                <w:ilvl w:val="0"/>
+                <w:numId w:val="9"/>
+              </w:numPr>
+              <w:rPr>
+                <w:rFonts w:cstheme="minorHAnsi"/>
+                <w:sz w:val="18"/>
+                <w:szCs w:val="18"/>
+              </w:rPr>
+            </w:pPr>
+            <w:r>
+              <w:rPr>
+                <w:rFonts w:cstheme="minorHAnsi"/>
+                <w:sz w:val="18"/>
+                <w:szCs w:val="18"/>
+              </w:rPr>
+              <w:t>Open Prisma Studio.</w:t>
+            </w:r>
+          </w:p>
+          <w:p>
+            <w:pPr>
+              <w:pStyle w:val="ListParagraph"/>
+              <w:numPr>
+                <w:ilvl w:val="0"/>
+                <w:numId w:val="9"/>
+              </w:numPr>
+              <w:rPr>
+                <w:rFonts w:cstheme="minorHAnsi"/>
+                <w:sz w:val="18"/>
+                <w:szCs w:val="18"/>
+              </w:rPr>
+            </w:pPr>
+            <w:r>
+              <w:rPr>
+                <w:rFonts w:cstheme="minorHAnsi"/>
+                <w:sz w:val="18"/>
+                <w:szCs w:val="18"/>
+              </w:rPr>
+              <w:t>Create a migration.</w:t>
+            </w:r>
+          </w:p>
+          <w:p>
+            <w:pPr>
+              <w:pStyle w:val="ListParagraph"/>
+              <w:numPr>
+                <w:ilvl w:val="0"/>
+                <w:numId w:val="9"/>
+              </w:numPr>
+              <w:rPr>
+                <w:rFonts w:cstheme="minorHAnsi"/>
+                <w:sz w:val="18"/>
+                <w:szCs w:val="18"/>
+              </w:rPr>
+            </w:pPr>
+            <w:r>
+              <w:rPr>
+                <w:rFonts w:cstheme="minorHAnsi"/>
+                <w:sz w:val="18"/>
+                <w:szCs w:val="18"/>
+              </w:rPr>
+              <w:t>Lint and fix code.</w:t>
+            </w:r>
+          </w:p>
+          <w:p>
+            <w:pPr>
+              <w:pStyle w:val="ListParagraph"/>
+              <w:numPr>
+                <w:ilvl w:val="0"/>
+                <w:numId w:val="9"/>
+              </w:numPr>
+              <w:rPr>
+                <w:rFonts w:cstheme="minorHAnsi"/>
+                <w:sz w:val="18"/>
+                <w:szCs w:val="18"/>
+              </w:rPr>
+            </w:pPr>
+            <w:r>
+              <w:rPr>
+                <w:rFonts w:cstheme="minorHAnsi"/>
+                <w:sz w:val="18"/>
+                <w:szCs w:val="18"/>
+              </w:rPr>
+              <w:t>Format code.</w:t>
+            </w:r>
+          </w:p>
+          <w:p>
+            <w:pPr>
+              <w:pStyle w:val="ListParagraph"/>
+              <w:numPr>
+                <w:ilvl w:val="0"/>
+                <w:numId w:val="9"/>
+              </w:numPr>
+              <w:rPr>
+                <w:rFonts w:cstheme="minorHAnsi"/>
+                <w:sz w:val="18"/>
+                <w:szCs w:val="18"/>
+              </w:rPr>
+            </w:pPr>
+            <w:r>
+              <w:rPr>
+                <w:rFonts w:cstheme="minorHAnsi"/>
+                <w:sz w:val="18"/>
+                <w:szCs w:val="18"/>
+              </w:rPr>
+              <w:t>Use of Markdown.</w:t>
+            </w:r>
+          </w:p>
+          <w:p>
+            <w:pPr>
+              <w:pStyle w:val="ListParagraph"/>
+              <w:numPr>
+                <w:ilvl w:val="0"/>
+                <w:numId w:val="9"/>
+              </w:numPr>
+              <w:rPr>
+                <w:rFonts w:cstheme="minorHAnsi"/>
+                <w:sz w:val="18"/>
+                <w:szCs w:val="18"/>
+              </w:rPr>
+            </w:pPr>
+            <w:r>
+              <w:rPr>
+                <w:rFonts w:cstheme="minorHAnsi"/>
+                <w:sz w:val="18"/>
+                <w:szCs w:val="18"/>
+              </w:rPr>
+              <w:t>S</w:t>
+            </w:r>
+            <w:r>
+              <w:rPr>
+                <w:rFonts w:cstheme="minorHAnsi"/>
+                <w:sz w:val="18"/>
+                <w:szCs w:val="18"/>
+              </w:rPr>
+              <w:t xml:space="preserve">pelling </w:t>
+            </w:r>
+            <w:r>
+              <w:rPr>
+                <w:rFonts w:cstheme="minorHAnsi"/>
+                <w:sz w:val="18"/>
+                <w:szCs w:val="18"/>
+              </w:rPr>
+              <w:t>and</w:t>
+            </w:r>
+            <w:r>
+              <w:rPr>
+                <w:rFonts w:cstheme="minorHAnsi"/>
+                <w:sz w:val="18"/>
+                <w:szCs w:val="18"/>
+              </w:rPr>
+              <w:t xml:space="preserve"> grammar correctness.</w:t>
+            </w:r>
+          </w:p>
+          <w:p>
+            <w:pPr>
+              <w:rPr>
+                <w:rFonts w:cstheme="minorHAnsi"/>
+                <w:sz w:val="18"/>
+                <w:szCs w:val="18"/>
+              </w:rPr>
+            </w:pPr>
+          </w:p>
+          <w:p>
+            <w:pPr>
+              <w:rPr>
+                <w:rFonts w:ascii="Calibri" w:hAnsi="Calibri" w:cs="Calibri"/>
+                <w:sz w:val="17"/>
+                <w:szCs w:val="17"/>
+              </w:rPr>
+            </w:pPr>
+            <w:r>
+              <w:rPr>
+                <w:rFonts w:cstheme="minorHAnsi"/>
+                <w:sz w:val="18"/>
+                <w:szCs w:val="18"/>
+              </w:rPr>
+              <w:t>Git commit messages formatted</w:t>
+            </w:r>
+            <w:r>
+              <w:rPr>
+                <w:rFonts w:cstheme="minorHAnsi"/>
+                <w:sz w:val="18"/>
+                <w:szCs w:val="18"/>
+              </w:rPr>
+              <w:t xml:space="preserve"> </w:t>
+            </w:r>
+            <w:r>
+              <w:rPr>
+                <w:rFonts w:cstheme="minorHAnsi"/>
+                <w:sz w:val="18"/>
+                <w:szCs w:val="18"/>
+              </w:rPr>
+              <w:t>and</w:t>
+            </w:r>
+            <w:r>
+              <w:rPr>
+                <w:rFonts w:cstheme="minorHAnsi"/>
+                <w:sz w:val="18"/>
+                <w:szCs w:val="18"/>
+              </w:rPr>
+              <w:t xml:space="preserve"> reflect the changes in detail.</w:t>
+            </w:r>
           </w:p>
         </w:tc>
         <w:tc>
@@ -1932,33 +2733,7 @@
                 <w:sz w:val="18"/>
                 <w:szCs w:val="18"/>
               </w:rPr>
-              <w:t>Clear use of project board on GitHub.</w:t>
-            </w:r>
-          </w:p>
-          <w:p>
-            <w:pPr>
-              <w:rPr>
-                <w:rFonts w:cstheme="minorHAnsi"/>
-                <w:sz w:val="18"/>
-                <w:szCs w:val="18"/>
-              </w:rPr>
-            </w:pPr>
-          </w:p>
-          <w:p>
-            <w:pPr>
-              <w:rPr>
-                <w:rFonts w:cstheme="minorHAnsi"/>
-                <w:sz w:val="18"/>
-                <w:szCs w:val="18"/>
-              </w:rPr>
-            </w:pPr>
-            <w:r>
-              <w:rPr>
-                <w:rFonts w:cstheme="minorHAnsi"/>
-                <w:sz w:val="18"/>
-                <w:szCs w:val="18"/>
-              </w:rPr>
-              <w:t>README file contains clear evidence of:</w:t>
+              <w:t>README file does not or does not fully contain evidence of:</w:t>
             </w:r>
           </w:p>
           <w:p>
@@ -1980,7 +2755,7 @@
                 <w:sz w:val="18"/>
                 <w:szCs w:val="18"/>
               </w:rPr>
-              <w:t>An ERD of your Prisma schema.</w:t>
+              <w:t>Setup the development environment.</w:t>
             </w:r>
           </w:p>
           <w:p>
@@ -2002,7 +2777,7 @@
                 <w:sz w:val="18"/>
                 <w:szCs w:val="18"/>
               </w:rPr>
-              <w:t>Setup the development environment.</w:t>
+              <w:t>Open Prisma Studio.</w:t>
             </w:r>
           </w:p>
           <w:p>
@@ -2024,7 +2799,7 @@
                 <w:sz w:val="18"/>
                 <w:szCs w:val="18"/>
               </w:rPr>
-              <w:t>Open Prisma Studio.</w:t>
+              <w:t>Create a migration.</w:t>
             </w:r>
           </w:p>
           <w:p>
@@ -2046,7 +2821,7 @@
                 <w:sz w:val="18"/>
                 <w:szCs w:val="18"/>
               </w:rPr>
-              <w:t>Create a migration.</w:t>
+              <w:t>Lint and fix code.</w:t>
             </w:r>
           </w:p>
           <w:p>
@@ -2068,7 +2843,7 @@
                 <w:sz w:val="18"/>
                 <w:szCs w:val="18"/>
               </w:rPr>
-              <w:t>Create super admin users.</w:t>
+              <w:t>Format code.</w:t>
             </w:r>
           </w:p>
           <w:p>
@@ -2090,7 +2865,7 @@
                 <w:sz w:val="18"/>
                 <w:szCs w:val="18"/>
               </w:rPr>
-              <w:t>Lint and fix code.</w:t>
+              <w:t>Use of Markdown.</w:t>
             </w:r>
           </w:p>
           <w:p>
@@ -2112,94 +2887,6 @@
                 <w:sz w:val="18"/>
                 <w:szCs w:val="18"/>
               </w:rPr>
-              <w:t>Format code.</w:t>
-            </w:r>
-          </w:p>
-          <w:p>
-            <w:pPr>
-              <w:pStyle w:val="ListParagraph"/>
-              <w:numPr>
-                <w:ilvl w:val="0"/>
-                <w:numId w:val="9"/>
-              </w:numPr>
-              <w:rPr>
-                <w:rFonts w:cstheme="minorHAnsi"/>
-                <w:sz w:val="18"/>
-                <w:szCs w:val="18"/>
-              </w:rPr>
-            </w:pPr>
-            <w:r>
-              <w:rPr>
-                <w:rFonts w:cstheme="minorHAnsi"/>
-                <w:sz w:val="18"/>
-                <w:szCs w:val="18"/>
-              </w:rPr>
-              <w:t>Run API/integration tests.</w:t>
-            </w:r>
-          </w:p>
-          <w:p>
-            <w:pPr>
-              <w:pStyle w:val="ListParagraph"/>
-              <w:numPr>
-                <w:ilvl w:val="0"/>
-                <w:numId w:val="9"/>
-              </w:numPr>
-              <w:rPr>
-                <w:rFonts w:cstheme="minorHAnsi"/>
-                <w:sz w:val="18"/>
-                <w:szCs w:val="18"/>
-              </w:rPr>
-            </w:pPr>
-            <w:r>
-              <w:rPr>
-                <w:rFonts w:cstheme="minorHAnsi"/>
-                <w:sz w:val="18"/>
-                <w:szCs w:val="18"/>
-              </w:rPr>
-              <w:t>Code coverage and output the results to HTML.</w:t>
-            </w:r>
-          </w:p>
-          <w:p>
-            <w:pPr>
-              <w:pStyle w:val="ListParagraph"/>
-              <w:numPr>
-                <w:ilvl w:val="0"/>
-                <w:numId w:val="9"/>
-              </w:numPr>
-              <w:rPr>
-                <w:rFonts w:cstheme="minorHAnsi"/>
-                <w:sz w:val="18"/>
-                <w:szCs w:val="18"/>
-              </w:rPr>
-            </w:pPr>
-            <w:r>
-              <w:rPr>
-                <w:rFonts w:cstheme="minorHAnsi"/>
-                <w:sz w:val="18"/>
-                <w:szCs w:val="18"/>
-              </w:rPr>
-              <w:t>Use of Markdown.</w:t>
-            </w:r>
-          </w:p>
-          <w:p>
-            <w:pPr>
-              <w:pStyle w:val="ListParagraph"/>
-              <w:numPr>
-                <w:ilvl w:val="0"/>
-                <w:numId w:val="9"/>
-              </w:numPr>
-              <w:rPr>
-                <w:rFonts w:cstheme="minorHAnsi"/>
-                <w:sz w:val="18"/>
-                <w:szCs w:val="18"/>
-              </w:rPr>
-            </w:pPr>
-            <w:r>
-              <w:rPr>
-                <w:rFonts w:cstheme="minorHAnsi"/>
-                <w:sz w:val="18"/>
-                <w:szCs w:val="18"/>
-              </w:rPr>
               <w:t>S</w:t>
             </w:r>
             <w:r>
@@ -2240,767 +2927,6 @@
             <w:pPr>
               <w:rPr>
                 <w:rFonts w:ascii="Calibri" w:hAnsi="Calibri" w:cs="Calibri"/>
-                <w:sz w:val="17"/>
-                <w:szCs w:val="17"/>
-              </w:rPr>
-            </w:pPr>
-            <w:r>
-              <w:rPr>
-                <w:rFonts w:cstheme="minorHAnsi"/>
-                <w:sz w:val="18"/>
-                <w:szCs w:val="18"/>
-              </w:rPr>
-              <w:t xml:space="preserve">Git commit messages clearly formatted </w:t>
-            </w:r>
-            <w:r>
-              <w:rPr>
-                <w:rFonts w:cstheme="minorHAnsi"/>
-                <w:sz w:val="18"/>
-                <w:szCs w:val="18"/>
-              </w:rPr>
-              <w:t xml:space="preserve">using </w:t>
-            </w:r>
-            <w:proofErr w:type="spellStart"/>
-            <w:r>
-              <w:rPr>
-                <w:sz w:val="18"/>
-                <w:szCs w:val="18"/>
-              </w:rPr>
-              <w:t>Commitizen</w:t>
-            </w:r>
-            <w:proofErr w:type="spellEnd"/>
-            <w:r>
-              <w:rPr>
-                <w:sz w:val="18"/>
-                <w:szCs w:val="18"/>
-              </w:rPr>
-              <w:t xml:space="preserve"> </w:t>
-            </w:r>
-            <w:r>
-              <w:rPr>
-                <w:rFonts w:cstheme="minorHAnsi"/>
-                <w:sz w:val="18"/>
-                <w:szCs w:val="18"/>
-              </w:rPr>
-              <w:t>and</w:t>
-            </w:r>
-            <w:r>
-              <w:rPr>
-                <w:rFonts w:cstheme="minorHAnsi"/>
-                <w:sz w:val="18"/>
-                <w:szCs w:val="18"/>
-              </w:rPr>
-              <w:t xml:space="preserve"> reflect the changes in substantial detail.</w:t>
-            </w:r>
-          </w:p>
-        </w:tc>
-        <w:tc>
-          <w:tcPr>
-            <w:tcW w:w="3356" w:type="dxa"/>
-          </w:tcPr>
-          <w:p>
-            <w:pPr>
-              <w:rPr>
-                <w:rFonts w:cstheme="minorHAnsi"/>
-                <w:sz w:val="18"/>
-                <w:szCs w:val="18"/>
-              </w:rPr>
-            </w:pPr>
-            <w:r>
-              <w:rPr>
-                <w:rFonts w:cstheme="minorHAnsi"/>
-                <w:sz w:val="18"/>
-                <w:szCs w:val="18"/>
-              </w:rPr>
-              <w:t>Use of project board on GitHub.</w:t>
-            </w:r>
-          </w:p>
-          <w:p>
-            <w:pPr>
-              <w:rPr>
-                <w:rFonts w:cstheme="minorHAnsi"/>
-                <w:sz w:val="18"/>
-                <w:szCs w:val="18"/>
-              </w:rPr>
-            </w:pPr>
-          </w:p>
-          <w:p>
-            <w:pPr>
-              <w:rPr>
-                <w:rFonts w:cstheme="minorHAnsi"/>
-                <w:sz w:val="18"/>
-                <w:szCs w:val="18"/>
-              </w:rPr>
-            </w:pPr>
-            <w:r>
-              <w:rPr>
-                <w:rFonts w:cstheme="minorHAnsi"/>
-                <w:sz w:val="18"/>
-                <w:szCs w:val="18"/>
-              </w:rPr>
-              <w:t>README file contains evidence of:</w:t>
-            </w:r>
-          </w:p>
-          <w:p>
-            <w:pPr>
-              <w:pStyle w:val="ListParagraph"/>
-              <w:numPr>
-                <w:ilvl w:val="0"/>
-                <w:numId w:val="9"/>
-              </w:numPr>
-              <w:rPr>
-                <w:rFonts w:cstheme="minorHAnsi"/>
-                <w:sz w:val="18"/>
-                <w:szCs w:val="18"/>
-              </w:rPr>
-            </w:pPr>
-            <w:r>
-              <w:rPr>
-                <w:rFonts w:cstheme="minorHAnsi"/>
-                <w:sz w:val="18"/>
-                <w:szCs w:val="18"/>
-              </w:rPr>
-              <w:t>An ERD of your Prisma schema.</w:t>
-            </w:r>
-          </w:p>
-          <w:p>
-            <w:pPr>
-              <w:pStyle w:val="ListParagraph"/>
-              <w:numPr>
-                <w:ilvl w:val="0"/>
-                <w:numId w:val="9"/>
-              </w:numPr>
-              <w:rPr>
-                <w:rFonts w:cstheme="minorHAnsi"/>
-                <w:sz w:val="18"/>
-                <w:szCs w:val="18"/>
-              </w:rPr>
-            </w:pPr>
-            <w:r>
-              <w:rPr>
-                <w:rFonts w:cstheme="minorHAnsi"/>
-                <w:sz w:val="18"/>
-                <w:szCs w:val="18"/>
-              </w:rPr>
-              <w:t>Setup the development environment.</w:t>
-            </w:r>
-          </w:p>
-          <w:p>
-            <w:pPr>
-              <w:pStyle w:val="ListParagraph"/>
-              <w:numPr>
-                <w:ilvl w:val="0"/>
-                <w:numId w:val="9"/>
-              </w:numPr>
-              <w:rPr>
-                <w:rFonts w:cstheme="minorHAnsi"/>
-                <w:sz w:val="18"/>
-                <w:szCs w:val="18"/>
-              </w:rPr>
-            </w:pPr>
-            <w:r>
-              <w:rPr>
-                <w:rFonts w:cstheme="minorHAnsi"/>
-                <w:sz w:val="18"/>
-                <w:szCs w:val="18"/>
-              </w:rPr>
-              <w:t>Open Prisma Studio.</w:t>
-            </w:r>
-          </w:p>
-          <w:p>
-            <w:pPr>
-              <w:pStyle w:val="ListParagraph"/>
-              <w:numPr>
-                <w:ilvl w:val="0"/>
-                <w:numId w:val="9"/>
-              </w:numPr>
-              <w:rPr>
-                <w:rFonts w:cstheme="minorHAnsi"/>
-                <w:sz w:val="18"/>
-                <w:szCs w:val="18"/>
-              </w:rPr>
-            </w:pPr>
-            <w:r>
-              <w:rPr>
-                <w:rFonts w:cstheme="minorHAnsi"/>
-                <w:sz w:val="18"/>
-                <w:szCs w:val="18"/>
-              </w:rPr>
-              <w:t>Create a migration.</w:t>
-            </w:r>
-          </w:p>
-          <w:p>
-            <w:pPr>
-              <w:pStyle w:val="ListParagraph"/>
-              <w:numPr>
-                <w:ilvl w:val="0"/>
-                <w:numId w:val="9"/>
-              </w:numPr>
-              <w:rPr>
-                <w:rFonts w:cstheme="minorHAnsi"/>
-                <w:sz w:val="18"/>
-                <w:szCs w:val="18"/>
-              </w:rPr>
-            </w:pPr>
-            <w:r>
-              <w:rPr>
-                <w:rFonts w:cstheme="minorHAnsi"/>
-                <w:sz w:val="18"/>
-                <w:szCs w:val="18"/>
-              </w:rPr>
-              <w:t>Create super admin users.</w:t>
-            </w:r>
-          </w:p>
-          <w:p>
-            <w:pPr>
-              <w:pStyle w:val="ListParagraph"/>
-              <w:numPr>
-                <w:ilvl w:val="0"/>
-                <w:numId w:val="9"/>
-              </w:numPr>
-              <w:rPr>
-                <w:rFonts w:cstheme="minorHAnsi"/>
-                <w:sz w:val="18"/>
-                <w:szCs w:val="18"/>
-              </w:rPr>
-            </w:pPr>
-            <w:r>
-              <w:rPr>
-                <w:rFonts w:cstheme="minorHAnsi"/>
-                <w:sz w:val="18"/>
-                <w:szCs w:val="18"/>
-              </w:rPr>
-              <w:t>Lint and fix code.</w:t>
-            </w:r>
-          </w:p>
-          <w:p>
-            <w:pPr>
-              <w:pStyle w:val="ListParagraph"/>
-              <w:numPr>
-                <w:ilvl w:val="0"/>
-                <w:numId w:val="9"/>
-              </w:numPr>
-              <w:rPr>
-                <w:rFonts w:cstheme="minorHAnsi"/>
-                <w:sz w:val="18"/>
-                <w:szCs w:val="18"/>
-              </w:rPr>
-            </w:pPr>
-            <w:r>
-              <w:rPr>
-                <w:rFonts w:cstheme="minorHAnsi"/>
-                <w:sz w:val="18"/>
-                <w:szCs w:val="18"/>
-              </w:rPr>
-              <w:t>Format code.</w:t>
-            </w:r>
-          </w:p>
-          <w:p>
-            <w:pPr>
-              <w:pStyle w:val="ListParagraph"/>
-              <w:numPr>
-                <w:ilvl w:val="0"/>
-                <w:numId w:val="9"/>
-              </w:numPr>
-              <w:rPr>
-                <w:rFonts w:cstheme="minorHAnsi"/>
-                <w:sz w:val="18"/>
-                <w:szCs w:val="18"/>
-              </w:rPr>
-            </w:pPr>
-            <w:r>
-              <w:rPr>
-                <w:rFonts w:cstheme="minorHAnsi"/>
-                <w:sz w:val="18"/>
-                <w:szCs w:val="18"/>
-              </w:rPr>
-              <w:t>Run API/integration tests.</w:t>
-            </w:r>
-          </w:p>
-          <w:p>
-            <w:pPr>
-              <w:pStyle w:val="ListParagraph"/>
-              <w:numPr>
-                <w:ilvl w:val="0"/>
-                <w:numId w:val="9"/>
-              </w:numPr>
-              <w:rPr>
-                <w:rFonts w:cstheme="minorHAnsi"/>
-                <w:sz w:val="18"/>
-                <w:szCs w:val="18"/>
-              </w:rPr>
-            </w:pPr>
-            <w:r>
-              <w:rPr>
-                <w:rFonts w:cstheme="minorHAnsi"/>
-                <w:sz w:val="18"/>
-                <w:szCs w:val="18"/>
-              </w:rPr>
-              <w:t>Code coverage and output the results to HTML.</w:t>
-            </w:r>
-          </w:p>
-          <w:p>
-            <w:pPr>
-              <w:pStyle w:val="ListParagraph"/>
-              <w:numPr>
-                <w:ilvl w:val="0"/>
-                <w:numId w:val="9"/>
-              </w:numPr>
-              <w:rPr>
-                <w:rFonts w:cstheme="minorHAnsi"/>
-                <w:sz w:val="18"/>
-                <w:szCs w:val="18"/>
-              </w:rPr>
-            </w:pPr>
-            <w:r>
-              <w:rPr>
-                <w:rFonts w:cstheme="minorHAnsi"/>
-                <w:sz w:val="18"/>
-                <w:szCs w:val="18"/>
-              </w:rPr>
-              <w:t>Use of Markdown.</w:t>
-            </w:r>
-          </w:p>
-          <w:p>
-            <w:pPr>
-              <w:pStyle w:val="ListParagraph"/>
-              <w:numPr>
-                <w:ilvl w:val="0"/>
-                <w:numId w:val="9"/>
-              </w:numPr>
-              <w:rPr>
-                <w:rFonts w:cstheme="minorHAnsi"/>
-                <w:sz w:val="18"/>
-                <w:szCs w:val="18"/>
-              </w:rPr>
-            </w:pPr>
-            <w:r>
-              <w:rPr>
-                <w:rFonts w:cstheme="minorHAnsi"/>
-                <w:sz w:val="18"/>
-                <w:szCs w:val="18"/>
-              </w:rPr>
-              <w:t>S</w:t>
-            </w:r>
-            <w:r>
-              <w:rPr>
-                <w:rFonts w:cstheme="minorHAnsi"/>
-                <w:sz w:val="18"/>
-                <w:szCs w:val="18"/>
-              </w:rPr>
-              <w:t xml:space="preserve">pelling </w:t>
-            </w:r>
-            <w:r>
-              <w:rPr>
-                <w:rFonts w:cstheme="minorHAnsi"/>
-                <w:sz w:val="18"/>
-                <w:szCs w:val="18"/>
-              </w:rPr>
-              <w:t>and</w:t>
-            </w:r>
-            <w:r>
-              <w:rPr>
-                <w:rFonts w:cstheme="minorHAnsi"/>
-                <w:sz w:val="18"/>
-                <w:szCs w:val="18"/>
-              </w:rPr>
-              <w:t xml:space="preserve"> grammar correctness.</w:t>
-            </w:r>
-          </w:p>
-          <w:p>
-            <w:pPr>
-              <w:rPr>
-                <w:rFonts w:cstheme="minorHAnsi"/>
-                <w:sz w:val="18"/>
-                <w:szCs w:val="18"/>
-              </w:rPr>
-            </w:pPr>
-          </w:p>
-          <w:p>
-            <w:pPr>
-              <w:rPr>
-                <w:rFonts w:ascii="Calibri" w:hAnsi="Calibri" w:cs="Calibri"/>
-                <w:sz w:val="17"/>
-                <w:szCs w:val="17"/>
-              </w:rPr>
-            </w:pPr>
-            <w:r>
-              <w:rPr>
-                <w:rFonts w:cstheme="minorHAnsi"/>
-                <w:sz w:val="18"/>
-                <w:szCs w:val="18"/>
-              </w:rPr>
-              <w:t>Git commit messages formatted</w:t>
-            </w:r>
-            <w:r>
-              <w:rPr>
-                <w:rFonts w:cstheme="minorHAnsi"/>
-                <w:sz w:val="18"/>
-                <w:szCs w:val="18"/>
-              </w:rPr>
-              <w:t xml:space="preserve"> using </w:t>
-            </w:r>
-            <w:proofErr w:type="spellStart"/>
-            <w:r>
-              <w:rPr>
-                <w:sz w:val="18"/>
-                <w:szCs w:val="18"/>
-              </w:rPr>
-              <w:t>Commitizen</w:t>
-            </w:r>
-            <w:proofErr w:type="spellEnd"/>
-            <w:r>
-              <w:rPr>
-                <w:rFonts w:cstheme="minorHAnsi"/>
-                <w:sz w:val="18"/>
-                <w:szCs w:val="18"/>
-              </w:rPr>
-              <w:t xml:space="preserve"> </w:t>
-            </w:r>
-            <w:r>
-              <w:rPr>
-                <w:rFonts w:cstheme="minorHAnsi"/>
-                <w:sz w:val="18"/>
-                <w:szCs w:val="18"/>
-              </w:rPr>
-              <w:t>and</w:t>
-            </w:r>
-            <w:r>
-              <w:rPr>
-                <w:rFonts w:cstheme="minorHAnsi"/>
-                <w:sz w:val="18"/>
-                <w:szCs w:val="18"/>
-              </w:rPr>
-              <w:t xml:space="preserve"> reflect the changes in detail.</w:t>
-            </w:r>
-          </w:p>
-        </w:tc>
-        <w:tc>
-          <w:tcPr>
-            <w:tcW w:w="3357" w:type="dxa"/>
-          </w:tcPr>
-          <w:p>
-            <w:pPr>
-              <w:rPr>
-                <w:rFonts w:cstheme="minorHAnsi"/>
-                <w:sz w:val="18"/>
-                <w:szCs w:val="18"/>
-              </w:rPr>
-            </w:pPr>
-            <w:r>
-              <w:rPr>
-                <w:rFonts w:cstheme="minorHAnsi"/>
-                <w:sz w:val="18"/>
-                <w:szCs w:val="18"/>
-              </w:rPr>
-              <w:t>Does not or does not full demonstrate use of project board on GitHub.</w:t>
-            </w:r>
-          </w:p>
-          <w:p>
-            <w:pPr>
-              <w:rPr>
-                <w:rFonts w:cstheme="minorHAnsi"/>
-                <w:sz w:val="18"/>
-                <w:szCs w:val="18"/>
-              </w:rPr>
-            </w:pPr>
-          </w:p>
-          <w:p>
-            <w:pPr>
-              <w:rPr>
-                <w:rFonts w:cstheme="minorHAnsi"/>
-                <w:sz w:val="18"/>
-                <w:szCs w:val="18"/>
-              </w:rPr>
-            </w:pPr>
-            <w:r>
-              <w:rPr>
-                <w:rFonts w:cstheme="minorHAnsi"/>
-                <w:sz w:val="18"/>
-                <w:szCs w:val="18"/>
-              </w:rPr>
-              <w:t>README file does not or does not fully contain evidence of:</w:t>
-            </w:r>
-          </w:p>
-          <w:p>
-            <w:pPr>
-              <w:pStyle w:val="ListParagraph"/>
-              <w:numPr>
-                <w:ilvl w:val="0"/>
-                <w:numId w:val="9"/>
-              </w:numPr>
-              <w:rPr>
-                <w:rFonts w:cstheme="minorHAnsi"/>
-                <w:sz w:val="18"/>
-                <w:szCs w:val="18"/>
-              </w:rPr>
-            </w:pPr>
-            <w:r>
-              <w:rPr>
-                <w:rFonts w:cstheme="minorHAnsi"/>
-                <w:sz w:val="18"/>
-                <w:szCs w:val="18"/>
-              </w:rPr>
-              <w:t>An ERD of your Prisma schema.</w:t>
-            </w:r>
-          </w:p>
-          <w:p>
-            <w:pPr>
-              <w:pStyle w:val="ListParagraph"/>
-              <w:numPr>
-                <w:ilvl w:val="0"/>
-                <w:numId w:val="9"/>
-              </w:numPr>
-              <w:rPr>
-                <w:rFonts w:cstheme="minorHAnsi"/>
-                <w:sz w:val="18"/>
-                <w:szCs w:val="18"/>
-              </w:rPr>
-            </w:pPr>
-            <w:r>
-              <w:rPr>
-                <w:rFonts w:cstheme="minorHAnsi"/>
-                <w:sz w:val="18"/>
-                <w:szCs w:val="18"/>
-              </w:rPr>
-              <w:t>Setup the development environment.</w:t>
-            </w:r>
-          </w:p>
-          <w:p>
-            <w:pPr>
-              <w:pStyle w:val="ListParagraph"/>
-              <w:numPr>
-                <w:ilvl w:val="0"/>
-                <w:numId w:val="9"/>
-              </w:numPr>
-              <w:rPr>
-                <w:rFonts w:cstheme="minorHAnsi"/>
-                <w:sz w:val="18"/>
-                <w:szCs w:val="18"/>
-              </w:rPr>
-            </w:pPr>
-            <w:r>
-              <w:rPr>
-                <w:rFonts w:cstheme="minorHAnsi"/>
-                <w:sz w:val="18"/>
-                <w:szCs w:val="18"/>
-              </w:rPr>
-              <w:t>Open Prisma Studio.</w:t>
-            </w:r>
-          </w:p>
-          <w:p>
-            <w:pPr>
-              <w:pStyle w:val="ListParagraph"/>
-              <w:numPr>
-                <w:ilvl w:val="0"/>
-                <w:numId w:val="9"/>
-              </w:numPr>
-              <w:rPr>
-                <w:rFonts w:cstheme="minorHAnsi"/>
-                <w:sz w:val="18"/>
-                <w:szCs w:val="18"/>
-              </w:rPr>
-            </w:pPr>
-            <w:r>
-              <w:rPr>
-                <w:rFonts w:cstheme="minorHAnsi"/>
-                <w:sz w:val="18"/>
-                <w:szCs w:val="18"/>
-              </w:rPr>
-              <w:t>Create a migration.</w:t>
-            </w:r>
-          </w:p>
-          <w:p>
-            <w:pPr>
-              <w:pStyle w:val="ListParagraph"/>
-              <w:numPr>
-                <w:ilvl w:val="0"/>
-                <w:numId w:val="9"/>
-              </w:numPr>
-              <w:rPr>
-                <w:rFonts w:cstheme="minorHAnsi"/>
-                <w:sz w:val="18"/>
-                <w:szCs w:val="18"/>
-              </w:rPr>
-            </w:pPr>
-            <w:r>
-              <w:rPr>
-                <w:rFonts w:cstheme="minorHAnsi"/>
-                <w:sz w:val="18"/>
-                <w:szCs w:val="18"/>
-              </w:rPr>
-              <w:t>Create super admin users.</w:t>
-            </w:r>
-          </w:p>
-          <w:p>
-            <w:pPr>
-              <w:pStyle w:val="ListParagraph"/>
-              <w:numPr>
-                <w:ilvl w:val="0"/>
-                <w:numId w:val="9"/>
-              </w:numPr>
-              <w:rPr>
-                <w:rFonts w:cstheme="minorHAnsi"/>
-                <w:sz w:val="18"/>
-                <w:szCs w:val="18"/>
-              </w:rPr>
-            </w:pPr>
-            <w:r>
-              <w:rPr>
-                <w:rFonts w:cstheme="minorHAnsi"/>
-                <w:sz w:val="18"/>
-                <w:szCs w:val="18"/>
-              </w:rPr>
-              <w:t>Lint and fix code.</w:t>
-            </w:r>
-          </w:p>
-          <w:p>
-            <w:pPr>
-              <w:pStyle w:val="ListParagraph"/>
-              <w:numPr>
-                <w:ilvl w:val="0"/>
-                <w:numId w:val="9"/>
-              </w:numPr>
-              <w:rPr>
-                <w:rFonts w:cstheme="minorHAnsi"/>
-                <w:sz w:val="18"/>
-                <w:szCs w:val="18"/>
-              </w:rPr>
-            </w:pPr>
-            <w:r>
-              <w:rPr>
-                <w:rFonts w:cstheme="minorHAnsi"/>
-                <w:sz w:val="18"/>
-                <w:szCs w:val="18"/>
-              </w:rPr>
-              <w:t>Format code.</w:t>
-            </w:r>
-          </w:p>
-          <w:p>
-            <w:pPr>
-              <w:pStyle w:val="ListParagraph"/>
-              <w:numPr>
-                <w:ilvl w:val="0"/>
-                <w:numId w:val="9"/>
-              </w:numPr>
-              <w:rPr>
-                <w:rFonts w:cstheme="minorHAnsi"/>
-                <w:sz w:val="18"/>
-                <w:szCs w:val="18"/>
-              </w:rPr>
-            </w:pPr>
-            <w:r>
-              <w:rPr>
-                <w:rFonts w:cstheme="minorHAnsi"/>
-                <w:sz w:val="18"/>
-                <w:szCs w:val="18"/>
-              </w:rPr>
-              <w:t>Run API/integration tests.</w:t>
-            </w:r>
-          </w:p>
-          <w:p>
-            <w:pPr>
-              <w:pStyle w:val="ListParagraph"/>
-              <w:numPr>
-                <w:ilvl w:val="0"/>
-                <w:numId w:val="9"/>
-              </w:numPr>
-              <w:rPr>
-                <w:rFonts w:cstheme="minorHAnsi"/>
-                <w:sz w:val="18"/>
-                <w:szCs w:val="18"/>
-              </w:rPr>
-            </w:pPr>
-            <w:r>
-              <w:rPr>
-                <w:rFonts w:cstheme="minorHAnsi"/>
-                <w:sz w:val="18"/>
-                <w:szCs w:val="18"/>
-              </w:rPr>
-              <w:t>Code coverage and output the results to HTML.</w:t>
-            </w:r>
-          </w:p>
-          <w:p>
-            <w:pPr>
-              <w:pStyle w:val="ListParagraph"/>
-              <w:numPr>
-                <w:ilvl w:val="0"/>
-                <w:numId w:val="9"/>
-              </w:numPr>
-              <w:rPr>
-                <w:rFonts w:cstheme="minorHAnsi"/>
-                <w:sz w:val="18"/>
-                <w:szCs w:val="18"/>
-              </w:rPr>
-            </w:pPr>
-            <w:r>
-              <w:rPr>
-                <w:rFonts w:cstheme="minorHAnsi"/>
-                <w:sz w:val="18"/>
-                <w:szCs w:val="18"/>
-              </w:rPr>
-              <w:t>Use of Markdown.</w:t>
-            </w:r>
-          </w:p>
-          <w:p>
-            <w:pPr>
-              <w:pStyle w:val="ListParagraph"/>
-              <w:numPr>
-                <w:ilvl w:val="0"/>
-                <w:numId w:val="9"/>
-              </w:numPr>
-              <w:rPr>
-                <w:rFonts w:cstheme="minorHAnsi"/>
-                <w:sz w:val="18"/>
-                <w:szCs w:val="18"/>
-              </w:rPr>
-            </w:pPr>
-            <w:r>
-              <w:rPr>
-                <w:rFonts w:cstheme="minorHAnsi"/>
-                <w:sz w:val="18"/>
-                <w:szCs w:val="18"/>
-              </w:rPr>
-              <w:t>S</w:t>
-            </w:r>
-            <w:r>
-              <w:rPr>
-                <w:rFonts w:cstheme="minorHAnsi"/>
-                <w:sz w:val="18"/>
-                <w:szCs w:val="18"/>
-              </w:rPr>
-              <w:t xml:space="preserve">pelling </w:t>
-            </w:r>
-            <w:r>
-              <w:rPr>
-                <w:rFonts w:cstheme="minorHAnsi"/>
-                <w:sz w:val="18"/>
-                <w:szCs w:val="18"/>
-              </w:rPr>
-              <w:t>and</w:t>
-            </w:r>
-            <w:r>
-              <w:rPr>
-                <w:rFonts w:cstheme="minorHAnsi"/>
-                <w:sz w:val="18"/>
-                <w:szCs w:val="18"/>
-              </w:rPr>
-              <w:t xml:space="preserve"> grammar correctness.</w:t>
-            </w:r>
-          </w:p>
-          <w:p>
-            <w:pPr>
-              <w:rPr>
-                <w:rFonts w:cstheme="minorHAnsi"/>
-                <w:sz w:val="18"/>
-                <w:szCs w:val="18"/>
-              </w:rPr>
-            </w:pPr>
-          </w:p>
-          <w:p>
-            <w:pPr>
-              <w:rPr>
-                <w:rFonts w:ascii="Calibri" w:hAnsi="Calibri" w:cs="Calibri"/>
                 <w:sz w:val="18"/>
                 <w:szCs w:val="18"/>
               </w:rPr>
@@ -3045,23 +2971,6 @@
               </w:rPr>
               <w:t xml:space="preserve"> not fully formatted</w:t>
             </w:r>
-            <w:r>
-              <w:rPr>
-                <w:rFonts w:cstheme="minorHAnsi"/>
-                <w:sz w:val="18"/>
-                <w:szCs w:val="18"/>
-              </w:rPr>
-              <w:t xml:space="preserve"> using </w:t>
-            </w:r>
-            <w:proofErr w:type="spellStart"/>
-            <w:r>
-              <w:rPr>
-                <w:sz w:val="18"/>
-                <w:szCs w:val="18"/>
-              </w:rPr>
-              <w:t>Commitizen</w:t>
-            </w:r>
-            <w:proofErr w:type="spellEnd"/>
             <w:r>
               <w:rPr>
                 <w:rFonts w:cstheme="minorHAnsi"/>
@@ -3155,7 +3064,7 @@
           <w:szCs w:val="30"/>
           <w:lang w:val="en-AU"/>
         </w:rPr>
-        <w:t>8</w:t>
+        <w:t>7</w:t>
       </w:r>
       <w:r>
         <w:rPr>
@@ -3177,7 +3086,7 @@
           <w:szCs w:val="30"/>
           <w:lang w:val="en-AU"/>
         </w:rPr>
-        <w:t>Intermediate</w:t>
+        <w:t>Introductory</w:t>
       </w:r>
       <w:r>
         <w:rPr>
@@ -3213,7 +3122,7 @@
           <w:szCs w:val="30"/>
           <w:lang w:val="en-AU"/>
         </w:rPr>
-        <w:t>Project 2: Node.js &amp; Express Pub Quiz App</w:t>
+        <w:t xml:space="preserve">Project </w:t>
       </w:r>
       <w:r>
         <w:rPr>
@@ -3224,7 +3133,7 @@
           <w:szCs w:val="30"/>
           <w:lang w:val="en-AU"/>
         </w:rPr>
-        <w:t xml:space="preserve"> </w:t>
+        <w:t xml:space="preserve">2: React CRUD </w:t>
       </w:r>
       <w:r>
         <w:rPr>
@@ -3247,6 +3156,9 @@
           <w:tab w:val="left" w:pos="11095"/>
         </w:tabs>
       </w:pPr>
+      <w:r>
+        <w:t xml:space="preserve"> </w:t>
+      </w:r>
     </w:p>
     <w:p>
       <w:pPr>
@@ -3256,18 +3168,9 @@
           <w:tab w:val="left" w:pos="8101"/>
           <w:tab w:val="left" w:pos="11095"/>
         </w:tabs>
-        <w:rPr>
-          <w:u w:val="single"/>
-        </w:rPr>
       </w:pPr>
       <w:r>
-        <w:t>Name:</w:t>
-      </w:r>
-      <w:r>
-        <w:rPr>
-          <w:u w:val="single"/>
-        </w:rPr>
-        <w:t xml:space="preserve"> </w:t>
+        <w:t xml:space="preserve">Name: </w:t>
       </w:r>
     </w:p>
     <w:p>
@@ -3278,9 +3181,6 @@
           <w:tab w:val="left" w:pos="8101"/>
           <w:tab w:val="left" w:pos="11095"/>
         </w:tabs>
-        <w:rPr>
-          <w:u w:val="single"/>
-        </w:rPr>
       </w:pPr>
     </w:p>
     <w:p>
@@ -3822,7 +3722,7 @@
                 <w:b/>
                 <w:bCs/>
               </w:rPr>
-              <w:t>50</w:t>
+              <w:t>30</w:t>
             </w:r>
             <w:r>
               <w:rPr>
@@ -3843,7 +3743,7 @@
                 <w:b/>
                 <w:bCs/>
               </w:rPr>
-              <w:t>Intermediate</w:t>
+              <w:t>Introductory</w:t>
             </w:r>
             <w:r>
               <w:rPr>
@@ -4108,7 +4008,28 @@
         <w:sz w:val="20"/>
         <w:szCs w:val="20"/>
       </w:rPr>
-      <w:t>Project 1: Node.js REST API</w:t>
+      <w:t xml:space="preserve">Project </w:t>
+    </w:r>
+    <w:r>
+      <w:rPr>
+        <w:sz w:val="20"/>
+        <w:szCs w:val="20"/>
+      </w:rPr>
+      <w:t>1</w:t>
+    </w:r>
+    <w:r>
+      <w:rPr>
+        <w:sz w:val="20"/>
+        <w:szCs w:val="20"/>
+      </w:rPr>
+      <w:t xml:space="preserve">: </w:t>
+    </w:r>
+    <w:r>
+      <w:rPr>
+        <w:sz w:val="20"/>
+        <w:szCs w:val="20"/>
+      </w:rPr>
+      <w:t>Node.js REST API</w:t>
     </w:r>
   </w:p>
   <w:p>

--- a/resources/rubrics/project-1-marking-rubric.docx
+++ b/resources/rubrics/project-1-marking-rubric.docx
@@ -791,7 +791,6 @@
               </w:rPr>
               <w:t xml:space="preserve">Environment variables’ key is stored in the </w:t>
             </w:r>
-            <w:proofErr w:type="spellStart"/>
             <w:r>
               <w:rPr>
                 <w:sz w:val="18"/>
@@ -799,7 +798,6 @@
               </w:rPr>
               <w:t>env.example</w:t>
             </w:r>
-            <w:proofErr w:type="spellEnd"/>
             <w:r>
               <w:rPr>
                 <w:sz w:val="18"/>
@@ -852,17 +850,8 @@
                 <w:sz w:val="18"/>
                 <w:szCs w:val="18"/>
               </w:rPr>
-              <w:t xml:space="preserve">ariable, </w:t>
-            </w:r>
-            <w:proofErr w:type="gramStart"/>
-            <w:r>
-              <w:rPr>
-                <w:sz w:val="18"/>
-                <w:szCs w:val="18"/>
-              </w:rPr>
-              <w:t>function</w:t>
-            </w:r>
-            <w:proofErr w:type="gramEnd"/>
+              <w:t>ariable, function</w:t>
+            </w:r>
             <w:r>
               <w:rPr>
                 <w:sz w:val="18"/>
@@ -982,20 +971,6 @@
                 <w:sz w:val="18"/>
                 <w:szCs w:val="18"/>
               </w:rPr>
-              <w:t>ESLint</w:t>
-            </w:r>
-            <w:r>
-              <w:rPr>
-                <w:sz w:val="18"/>
-                <w:szCs w:val="18"/>
-              </w:rPr>
-              <w:t xml:space="preserve"> and </w:t>
-            </w:r>
-            <w:r>
-              <w:rPr>
-                <w:sz w:val="18"/>
-                <w:szCs w:val="18"/>
-              </w:rPr>
               <w:t>Prettier</w:t>
             </w:r>
             <w:r>
@@ -1003,14 +978,14 @@
                 <w:sz w:val="18"/>
                 <w:szCs w:val="18"/>
               </w:rPr>
-              <w:t xml:space="preserve"> </w:t>
-            </w:r>
-            <w:r>
-              <w:rPr>
-                <w:sz w:val="18"/>
-                <w:szCs w:val="18"/>
-              </w:rPr>
-              <w:t>are installed as development dependencies.</w:t>
+              <w:t xml:space="preserve"> is</w:t>
+            </w:r>
+            <w:r>
+              <w:rPr>
+                <w:sz w:val="18"/>
+                <w:szCs w:val="18"/>
+              </w:rPr>
+              <w:t xml:space="preserve"> installed as development dependencies.</w:t>
             </w:r>
           </w:p>
           <w:p>
@@ -1087,7 +1062,6 @@
               </w:rPr>
               <w:t xml:space="preserve">Environment variables’ key is stored in the </w:t>
             </w:r>
-            <w:proofErr w:type="spellStart"/>
             <w:r>
               <w:rPr>
                 <w:sz w:val="18"/>
@@ -1095,7 +1069,6 @@
               </w:rPr>
               <w:t>env.example</w:t>
             </w:r>
-            <w:proofErr w:type="spellEnd"/>
             <w:r>
               <w:rPr>
                 <w:sz w:val="18"/>
@@ -1148,17 +1121,8 @@
                 <w:sz w:val="18"/>
                 <w:szCs w:val="18"/>
               </w:rPr>
-              <w:t xml:space="preserve">ariable, </w:t>
-            </w:r>
-            <w:proofErr w:type="gramStart"/>
-            <w:r>
-              <w:rPr>
-                <w:sz w:val="18"/>
-                <w:szCs w:val="18"/>
-              </w:rPr>
-              <w:t>function</w:t>
-            </w:r>
-            <w:proofErr w:type="gramEnd"/>
+              <w:t>ariable, function</w:t>
+            </w:r>
             <w:r>
               <w:rPr>
                 <w:sz w:val="18"/>
@@ -1278,20 +1242,6 @@
                 <w:sz w:val="18"/>
                 <w:szCs w:val="18"/>
               </w:rPr>
-              <w:t>ESLint</w:t>
-            </w:r>
-            <w:r>
-              <w:rPr>
-                <w:sz w:val="18"/>
-                <w:szCs w:val="18"/>
-              </w:rPr>
-              <w:t xml:space="preserve"> and </w:t>
-            </w:r>
-            <w:r>
-              <w:rPr>
-                <w:sz w:val="18"/>
-                <w:szCs w:val="18"/>
-              </w:rPr>
               <w:t>Prettier</w:t>
             </w:r>
             <w:r>
@@ -1306,7 +1256,14 @@
                 <w:sz w:val="18"/>
                 <w:szCs w:val="18"/>
               </w:rPr>
-              <w:t>are installed as development dependencies.</w:t>
+              <w:t>is</w:t>
+            </w:r>
+            <w:r>
+              <w:rPr>
+                <w:sz w:val="18"/>
+                <w:szCs w:val="18"/>
+              </w:rPr>
+              <w:t xml:space="preserve"> installed as development dependencies.</w:t>
             </w:r>
           </w:p>
           <w:p>
@@ -1369,7 +1326,6 @@
               </w:rPr>
               <w:t xml:space="preserve">Environment variables’ key is stored in the </w:t>
             </w:r>
-            <w:proofErr w:type="spellStart"/>
             <w:r>
               <w:rPr>
                 <w:sz w:val="18"/>
@@ -1377,7 +1333,6 @@
               </w:rPr>
               <w:t>env.example</w:t>
             </w:r>
-            <w:proofErr w:type="spellEnd"/>
             <w:r>
               <w:rPr>
                 <w:sz w:val="18"/>
@@ -1430,17 +1385,8 @@
                 <w:sz w:val="18"/>
                 <w:szCs w:val="18"/>
               </w:rPr>
-              <w:t xml:space="preserve">ariable, </w:t>
-            </w:r>
-            <w:proofErr w:type="gramStart"/>
-            <w:r>
-              <w:rPr>
-                <w:sz w:val="18"/>
-                <w:szCs w:val="18"/>
-              </w:rPr>
-              <w:t>function</w:t>
-            </w:r>
-            <w:proofErr w:type="gramEnd"/>
+              <w:t>ariable, function</w:t>
+            </w:r>
             <w:r>
               <w:rPr>
                 <w:sz w:val="18"/>
@@ -1560,20 +1506,6 @@
                 <w:sz w:val="18"/>
                 <w:szCs w:val="18"/>
               </w:rPr>
-              <w:t>ESLint</w:t>
-            </w:r>
-            <w:r>
-              <w:rPr>
-                <w:sz w:val="18"/>
-                <w:szCs w:val="18"/>
-              </w:rPr>
-              <w:t xml:space="preserve"> and </w:t>
-            </w:r>
-            <w:r>
-              <w:rPr>
-                <w:sz w:val="18"/>
-                <w:szCs w:val="18"/>
-              </w:rPr>
               <w:t>Prettier</w:t>
             </w:r>
             <w:r>
@@ -1581,14 +1513,14 @@
                 <w:sz w:val="18"/>
                 <w:szCs w:val="18"/>
               </w:rPr>
-              <w:t xml:space="preserve"> </w:t>
-            </w:r>
-            <w:r>
-              <w:rPr>
-                <w:sz w:val="18"/>
-                <w:szCs w:val="18"/>
-              </w:rPr>
-              <w:t>are installed as development dependencies.</w:t>
+              <w:t xml:space="preserve"> is</w:t>
+            </w:r>
+            <w:r>
+              <w:rPr>
+                <w:sz w:val="18"/>
+                <w:szCs w:val="18"/>
+              </w:rPr>
+              <w:t xml:space="preserve"> installed as development dependencies.</w:t>
             </w:r>
           </w:p>
           <w:p>
@@ -1665,7 +1597,6 @@
               </w:rPr>
               <w:t xml:space="preserve">Environment variables’ key is stored in the </w:t>
             </w:r>
-            <w:proofErr w:type="spellStart"/>
             <w:r>
               <w:rPr>
                 <w:sz w:val="18"/>
@@ -1673,7 +1604,6 @@
               </w:rPr>
               <w:t>env.example</w:t>
             </w:r>
-            <w:proofErr w:type="spellEnd"/>
             <w:r>
               <w:rPr>
                 <w:sz w:val="18"/>
@@ -1726,17 +1656,8 @@
                 <w:sz w:val="18"/>
                 <w:szCs w:val="18"/>
               </w:rPr>
-              <w:t xml:space="preserve">ariable, </w:t>
-            </w:r>
-            <w:proofErr w:type="gramStart"/>
-            <w:r>
-              <w:rPr>
-                <w:sz w:val="18"/>
-                <w:szCs w:val="18"/>
-              </w:rPr>
-              <w:t>function</w:t>
-            </w:r>
-            <w:proofErr w:type="gramEnd"/>
+              <w:t>ariable, function</w:t>
+            </w:r>
             <w:r>
               <w:rPr>
                 <w:sz w:val="18"/>
@@ -1856,20 +1777,6 @@
                 <w:sz w:val="18"/>
                 <w:szCs w:val="18"/>
               </w:rPr>
-              <w:t>ESLint</w:t>
-            </w:r>
-            <w:r>
-              <w:rPr>
-                <w:sz w:val="18"/>
-                <w:szCs w:val="18"/>
-              </w:rPr>
-              <w:t xml:space="preserve"> and </w:t>
-            </w:r>
-            <w:r>
-              <w:rPr>
-                <w:sz w:val="18"/>
-                <w:szCs w:val="18"/>
-              </w:rPr>
               <w:t>Prettier</w:t>
             </w:r>
             <w:r>
@@ -1877,14 +1784,14 @@
                 <w:sz w:val="18"/>
                 <w:szCs w:val="18"/>
               </w:rPr>
-              <w:t xml:space="preserve"> </w:t>
-            </w:r>
-            <w:r>
-              <w:rPr>
-                <w:sz w:val="18"/>
-                <w:szCs w:val="18"/>
-              </w:rPr>
-              <w:t>are installed as development dependencies.</w:t>
+              <w:t xml:space="preserve"> is</w:t>
+            </w:r>
+            <w:r>
+              <w:rPr>
+                <w:sz w:val="18"/>
+                <w:szCs w:val="18"/>
+              </w:rPr>
+              <w:t xml:space="preserve"> installed as development dependencies.</w:t>
             </w:r>
           </w:p>
           <w:p>
@@ -2063,7 +1970,7 @@
                 <w:sz w:val="18"/>
                 <w:szCs w:val="18"/>
               </w:rPr>
-              <w:t>Lint and fix code.</w:t>
+              <w:t>Format code.</w:t>
             </w:r>
           </w:p>
           <w:p>
@@ -2085,7 +1992,7 @@
                 <w:sz w:val="18"/>
                 <w:szCs w:val="18"/>
               </w:rPr>
-              <w:t>Format code.</w:t>
+              <w:t>Use of Markdown.</w:t>
             </w:r>
           </w:p>
           <w:p>
@@ -2107,7 +2014,111 @@
                 <w:sz w:val="18"/>
                 <w:szCs w:val="18"/>
               </w:rPr>
-              <w:t>Use of Markdown.</w:t>
+              <w:t>S</w:t>
+            </w:r>
+            <w:r>
+              <w:rPr>
+                <w:rFonts w:cstheme="minorHAnsi"/>
+                <w:sz w:val="18"/>
+                <w:szCs w:val="18"/>
+              </w:rPr>
+              <w:t xml:space="preserve">pelling </w:t>
+            </w:r>
+            <w:r>
+              <w:rPr>
+                <w:rFonts w:cstheme="minorHAnsi"/>
+                <w:sz w:val="18"/>
+                <w:szCs w:val="18"/>
+              </w:rPr>
+              <w:t>and</w:t>
+            </w:r>
+            <w:r>
+              <w:rPr>
+                <w:rFonts w:cstheme="minorHAnsi"/>
+                <w:sz w:val="18"/>
+                <w:szCs w:val="18"/>
+              </w:rPr>
+              <w:t xml:space="preserve"> grammar correctness.</w:t>
+            </w:r>
+          </w:p>
+          <w:p>
+            <w:pPr>
+              <w:rPr>
+                <w:rFonts w:cstheme="minorHAnsi"/>
+                <w:sz w:val="18"/>
+                <w:szCs w:val="18"/>
+              </w:rPr>
+            </w:pPr>
+          </w:p>
+          <w:p>
+            <w:pPr>
+              <w:rPr>
+                <w:rFonts w:cstheme="minorHAnsi"/>
+                <w:sz w:val="18"/>
+                <w:szCs w:val="18"/>
+              </w:rPr>
+            </w:pPr>
+            <w:r>
+              <w:rPr>
+                <w:rFonts w:cstheme="minorHAnsi"/>
+                <w:sz w:val="18"/>
+                <w:szCs w:val="18"/>
+              </w:rPr>
+              <w:t>Git commit messages comprehensively formatted</w:t>
+            </w:r>
+            <w:r>
+              <w:rPr>
+                <w:rFonts w:cstheme="minorHAnsi"/>
+                <w:sz w:val="18"/>
+                <w:szCs w:val="18"/>
+              </w:rPr>
+              <w:t xml:space="preserve"> </w:t>
+            </w:r>
+            <w:r>
+              <w:rPr>
+                <w:rFonts w:cstheme="minorHAnsi"/>
+                <w:sz w:val="18"/>
+                <w:szCs w:val="18"/>
+              </w:rPr>
+              <w:t>and</w:t>
+            </w:r>
+            <w:r>
+              <w:rPr>
+                <w:rFonts w:cstheme="minorHAnsi"/>
+                <w:sz w:val="18"/>
+                <w:szCs w:val="18"/>
+              </w:rPr>
+              <w:t xml:space="preserve"> refle</w:t>
+            </w:r>
+            <w:r>
+              <w:rPr>
+                <w:rFonts w:cstheme="minorHAnsi"/>
+                <w:sz w:val="18"/>
+                <w:szCs w:val="18"/>
+              </w:rPr>
+              <w:t>ct the changes in concise detail.</w:t>
+            </w:r>
+          </w:p>
+        </w:tc>
+        <w:tc>
+          <w:tcPr>
+            <w:tcW w:w="3357" w:type="dxa"/>
+          </w:tcPr>
+          <w:p>
+            <w:pPr>
+              <w:rPr>
+                <w:rFonts w:cstheme="minorHAnsi"/>
+                <w:sz w:val="18"/>
+                <w:szCs w:val="18"/>
+              </w:rPr>
+            </w:pPr>
+            <w:r>
+              <w:rPr>
+                <w:rFonts w:cstheme="minorHAnsi"/>
+                <w:sz w:val="18"/>
+                <w:szCs w:val="18"/>
+              </w:rPr>
+              <w:t>README file contains clear evidence of:</w:t>
             </w:r>
           </w:p>
           <w:p>
@@ -2129,6 +2140,116 @@
                 <w:sz w:val="18"/>
                 <w:szCs w:val="18"/>
               </w:rPr>
+              <w:t>Setup the development environment.</w:t>
+            </w:r>
+          </w:p>
+          <w:p>
+            <w:pPr>
+              <w:pStyle w:val="ListParagraph"/>
+              <w:numPr>
+                <w:ilvl w:val="0"/>
+                <w:numId w:val="9"/>
+              </w:numPr>
+              <w:rPr>
+                <w:rFonts w:cstheme="minorHAnsi"/>
+                <w:sz w:val="18"/>
+                <w:szCs w:val="18"/>
+              </w:rPr>
+            </w:pPr>
+            <w:r>
+              <w:rPr>
+                <w:rFonts w:cstheme="minorHAnsi"/>
+                <w:sz w:val="18"/>
+                <w:szCs w:val="18"/>
+              </w:rPr>
+              <w:t>Open Prisma Studio.</w:t>
+            </w:r>
+          </w:p>
+          <w:p>
+            <w:pPr>
+              <w:pStyle w:val="ListParagraph"/>
+              <w:numPr>
+                <w:ilvl w:val="0"/>
+                <w:numId w:val="9"/>
+              </w:numPr>
+              <w:rPr>
+                <w:rFonts w:cstheme="minorHAnsi"/>
+                <w:sz w:val="18"/>
+                <w:szCs w:val="18"/>
+              </w:rPr>
+            </w:pPr>
+            <w:r>
+              <w:rPr>
+                <w:rFonts w:cstheme="minorHAnsi"/>
+                <w:sz w:val="18"/>
+                <w:szCs w:val="18"/>
+              </w:rPr>
+              <w:t>Create a migration.</w:t>
+            </w:r>
+          </w:p>
+          <w:p>
+            <w:pPr>
+              <w:pStyle w:val="ListParagraph"/>
+              <w:numPr>
+                <w:ilvl w:val="0"/>
+                <w:numId w:val="9"/>
+              </w:numPr>
+              <w:rPr>
+                <w:rFonts w:cstheme="minorHAnsi"/>
+                <w:sz w:val="18"/>
+                <w:szCs w:val="18"/>
+              </w:rPr>
+            </w:pPr>
+            <w:r>
+              <w:rPr>
+                <w:rFonts w:cstheme="minorHAnsi"/>
+                <w:sz w:val="18"/>
+                <w:szCs w:val="18"/>
+              </w:rPr>
+              <w:t>Format code.</w:t>
+            </w:r>
+          </w:p>
+          <w:p>
+            <w:pPr>
+              <w:pStyle w:val="ListParagraph"/>
+              <w:numPr>
+                <w:ilvl w:val="0"/>
+                <w:numId w:val="9"/>
+              </w:numPr>
+              <w:rPr>
+                <w:rFonts w:cstheme="minorHAnsi"/>
+                <w:sz w:val="18"/>
+                <w:szCs w:val="18"/>
+              </w:rPr>
+            </w:pPr>
+            <w:r>
+              <w:rPr>
+                <w:rFonts w:cstheme="minorHAnsi"/>
+                <w:sz w:val="18"/>
+                <w:szCs w:val="18"/>
+              </w:rPr>
+              <w:t>Use of Markdown.</w:t>
+            </w:r>
+          </w:p>
+          <w:p>
+            <w:pPr>
+              <w:pStyle w:val="ListParagraph"/>
+              <w:numPr>
+                <w:ilvl w:val="0"/>
+                <w:numId w:val="9"/>
+              </w:numPr>
+              <w:rPr>
+                <w:rFonts w:cstheme="minorHAnsi"/>
+                <w:sz w:val="18"/>
+                <w:szCs w:val="18"/>
+              </w:rPr>
+            </w:pPr>
+            <w:r>
+              <w:rPr>
+                <w:rFonts w:cstheme="minorHAnsi"/>
+                <w:sz w:val="18"/>
+                <w:szCs w:val="18"/>
+              </w:rPr>
               <w:t>S</w:t>
             </w:r>
             <w:r>
@@ -2168,18 +2289,18 @@
           <w:p>
             <w:pPr>
               <w:rPr>
-                <w:rFonts w:cstheme="minorHAnsi"/>
-                <w:sz w:val="18"/>
-                <w:szCs w:val="18"/>
-              </w:rPr>
-            </w:pPr>
-            <w:r>
-              <w:rPr>
-                <w:rFonts w:cstheme="minorHAnsi"/>
-                <w:sz w:val="18"/>
-                <w:szCs w:val="18"/>
-              </w:rPr>
-              <w:t>Git commit messages comprehensively formatted</w:t>
+                <w:rFonts w:ascii="Calibri" w:hAnsi="Calibri" w:cs="Calibri"/>
+                <w:sz w:val="17"/>
+                <w:szCs w:val="17"/>
+              </w:rPr>
+            </w:pPr>
+            <w:r>
+              <w:rPr>
+                <w:rFonts w:cstheme="minorHAnsi"/>
+                <w:sz w:val="18"/>
+                <w:szCs w:val="18"/>
+              </w:rPr>
+              <w:t>Git commit messages clearly formatted</w:t>
             </w:r>
             <w:r>
               <w:rPr>
@@ -2203,15 +2324,235 @@
                 <w:sz w:val="18"/>
                 <w:szCs w:val="18"/>
               </w:rPr>
-              <w:t xml:space="preserve"> refle</w:t>
-            </w:r>
-            <w:r>
-              <w:rPr>
-                <w:rFonts w:cstheme="minorHAnsi"/>
-                <w:sz w:val="18"/>
-                <w:szCs w:val="18"/>
-              </w:rPr>
-              <w:t>ct the changes in concise detail.</w:t>
+              <w:t xml:space="preserve"> reflect the changes in substantial detail.</w:t>
+            </w:r>
+          </w:p>
+        </w:tc>
+        <w:tc>
+          <w:tcPr>
+            <w:tcW w:w="3356" w:type="dxa"/>
+          </w:tcPr>
+          <w:p>
+            <w:pPr>
+              <w:rPr>
+                <w:rFonts w:cstheme="minorHAnsi"/>
+                <w:sz w:val="18"/>
+                <w:szCs w:val="18"/>
+              </w:rPr>
+            </w:pPr>
+            <w:r>
+              <w:rPr>
+                <w:rFonts w:cstheme="minorHAnsi"/>
+                <w:sz w:val="18"/>
+                <w:szCs w:val="18"/>
+              </w:rPr>
+              <w:t>README file contains evidence of:</w:t>
+            </w:r>
+          </w:p>
+          <w:p>
+            <w:pPr>
+              <w:pStyle w:val="ListParagraph"/>
+              <w:numPr>
+                <w:ilvl w:val="0"/>
+                <w:numId w:val="9"/>
+              </w:numPr>
+              <w:rPr>
+                <w:rFonts w:cstheme="minorHAnsi"/>
+                <w:sz w:val="18"/>
+                <w:szCs w:val="18"/>
+              </w:rPr>
+            </w:pPr>
+            <w:r>
+              <w:rPr>
+                <w:rFonts w:cstheme="minorHAnsi"/>
+                <w:sz w:val="18"/>
+                <w:szCs w:val="18"/>
+              </w:rPr>
+              <w:t>Setup the development environment.</w:t>
+            </w:r>
+          </w:p>
+          <w:p>
+            <w:pPr>
+              <w:pStyle w:val="ListParagraph"/>
+              <w:numPr>
+                <w:ilvl w:val="0"/>
+                <w:numId w:val="9"/>
+              </w:numPr>
+              <w:rPr>
+                <w:rFonts w:cstheme="minorHAnsi"/>
+                <w:sz w:val="18"/>
+                <w:szCs w:val="18"/>
+              </w:rPr>
+            </w:pPr>
+            <w:r>
+              <w:rPr>
+                <w:rFonts w:cstheme="minorHAnsi"/>
+                <w:sz w:val="18"/>
+                <w:szCs w:val="18"/>
+              </w:rPr>
+              <w:t>Open Prisma Studio.</w:t>
+            </w:r>
+          </w:p>
+          <w:p>
+            <w:pPr>
+              <w:pStyle w:val="ListParagraph"/>
+              <w:numPr>
+                <w:ilvl w:val="0"/>
+                <w:numId w:val="9"/>
+              </w:numPr>
+              <w:rPr>
+                <w:rFonts w:cstheme="minorHAnsi"/>
+                <w:sz w:val="18"/>
+                <w:szCs w:val="18"/>
+              </w:rPr>
+            </w:pPr>
+            <w:r>
+              <w:rPr>
+                <w:rFonts w:cstheme="minorHAnsi"/>
+                <w:sz w:val="18"/>
+                <w:szCs w:val="18"/>
+              </w:rPr>
+              <w:t>Create a migration.</w:t>
+            </w:r>
+          </w:p>
+          <w:p>
+            <w:pPr>
+              <w:pStyle w:val="ListParagraph"/>
+              <w:numPr>
+                <w:ilvl w:val="0"/>
+                <w:numId w:val="9"/>
+              </w:numPr>
+              <w:rPr>
+                <w:rFonts w:cstheme="minorHAnsi"/>
+                <w:sz w:val="18"/>
+                <w:szCs w:val="18"/>
+              </w:rPr>
+            </w:pPr>
+            <w:r>
+              <w:rPr>
+                <w:rFonts w:cstheme="minorHAnsi"/>
+                <w:sz w:val="18"/>
+                <w:szCs w:val="18"/>
+              </w:rPr>
+              <w:t>Format code.</w:t>
+            </w:r>
+          </w:p>
+          <w:p>
+            <w:pPr>
+              <w:pStyle w:val="ListParagraph"/>
+              <w:numPr>
+                <w:ilvl w:val="0"/>
+                <w:numId w:val="9"/>
+              </w:numPr>
+              <w:rPr>
+                <w:rFonts w:cstheme="minorHAnsi"/>
+                <w:sz w:val="18"/>
+                <w:szCs w:val="18"/>
+              </w:rPr>
+            </w:pPr>
+            <w:r>
+              <w:rPr>
+                <w:rFonts w:cstheme="minorHAnsi"/>
+                <w:sz w:val="18"/>
+                <w:szCs w:val="18"/>
+              </w:rPr>
+              <w:t>Use of Markdown.</w:t>
+            </w:r>
+          </w:p>
+          <w:p>
+            <w:pPr>
+              <w:pStyle w:val="ListParagraph"/>
+              <w:numPr>
+                <w:ilvl w:val="0"/>
+                <w:numId w:val="9"/>
+              </w:numPr>
+              <w:rPr>
+                <w:rFonts w:cstheme="minorHAnsi"/>
+                <w:sz w:val="18"/>
+                <w:szCs w:val="18"/>
+              </w:rPr>
+            </w:pPr>
+            <w:r>
+              <w:rPr>
+                <w:rFonts w:cstheme="minorHAnsi"/>
+                <w:sz w:val="18"/>
+                <w:szCs w:val="18"/>
+              </w:rPr>
+              <w:t>S</w:t>
+            </w:r>
+            <w:r>
+              <w:rPr>
+                <w:rFonts w:cstheme="minorHAnsi"/>
+                <w:sz w:val="18"/>
+                <w:szCs w:val="18"/>
+              </w:rPr>
+              <w:t xml:space="preserve">pelling </w:t>
+            </w:r>
+            <w:r>
+              <w:rPr>
+                <w:rFonts w:cstheme="minorHAnsi"/>
+                <w:sz w:val="18"/>
+                <w:szCs w:val="18"/>
+              </w:rPr>
+              <w:t>and</w:t>
+            </w:r>
+            <w:r>
+              <w:rPr>
+                <w:rFonts w:cstheme="minorHAnsi"/>
+                <w:sz w:val="18"/>
+                <w:szCs w:val="18"/>
+              </w:rPr>
+              <w:t xml:space="preserve"> grammar correctness.</w:t>
+            </w:r>
+          </w:p>
+          <w:p>
+            <w:pPr>
+              <w:rPr>
+                <w:rFonts w:cstheme="minorHAnsi"/>
+                <w:sz w:val="18"/>
+                <w:szCs w:val="18"/>
+              </w:rPr>
+            </w:pPr>
+          </w:p>
+          <w:p>
+            <w:pPr>
+              <w:rPr>
+                <w:rFonts w:ascii="Calibri" w:hAnsi="Calibri" w:cs="Calibri"/>
+                <w:sz w:val="17"/>
+                <w:szCs w:val="17"/>
+              </w:rPr>
+            </w:pPr>
+            <w:r>
+              <w:rPr>
+                <w:rFonts w:cstheme="minorHAnsi"/>
+                <w:sz w:val="18"/>
+                <w:szCs w:val="18"/>
+              </w:rPr>
+              <w:t>Git commit messages formatted</w:t>
+            </w:r>
+            <w:r>
+              <w:rPr>
+                <w:rFonts w:cstheme="minorHAnsi"/>
+                <w:sz w:val="18"/>
+                <w:szCs w:val="18"/>
+              </w:rPr>
+              <w:t xml:space="preserve"> </w:t>
+            </w:r>
+            <w:r>
+              <w:rPr>
+                <w:rFonts w:cstheme="minorHAnsi"/>
+                <w:sz w:val="18"/>
+                <w:szCs w:val="18"/>
+              </w:rPr>
+              <w:t>and</w:t>
+            </w:r>
+            <w:r>
+              <w:rPr>
+                <w:rFonts w:cstheme="minorHAnsi"/>
+                <w:sz w:val="18"/>
+                <w:szCs w:val="18"/>
+              </w:rPr>
+              <w:t xml:space="preserve"> reflect the changes in detail.</w:t>
             </w:r>
           </w:p>
         </w:tc>
@@ -2233,7 +2574,7 @@
                 <w:sz w:val="18"/>
                 <w:szCs w:val="18"/>
               </w:rPr>
-              <w:t>README file contains clear evidence of:</w:t>
+              <w:t>README file does not or does not fully contain evidence of:</w:t>
             </w:r>
           </w:p>
           <w:p>
@@ -2300,528 +2641,6 @@
                 <w:szCs w:val="18"/>
               </w:rPr>
               <w:t>Create a migration.</w:t>
-            </w:r>
-          </w:p>
-          <w:p>
-            <w:pPr>
-              <w:pStyle w:val="ListParagraph"/>
-              <w:numPr>
-                <w:ilvl w:val="0"/>
-                <w:numId w:val="9"/>
-              </w:numPr>
-              <w:rPr>
-                <w:rFonts w:cstheme="minorHAnsi"/>
-                <w:sz w:val="18"/>
-                <w:szCs w:val="18"/>
-              </w:rPr>
-            </w:pPr>
-            <w:r>
-              <w:rPr>
-                <w:rFonts w:cstheme="minorHAnsi"/>
-                <w:sz w:val="18"/>
-                <w:szCs w:val="18"/>
-              </w:rPr>
-              <w:t>Lint and fix code.</w:t>
-            </w:r>
-          </w:p>
-          <w:p>
-            <w:pPr>
-              <w:pStyle w:val="ListParagraph"/>
-              <w:numPr>
-                <w:ilvl w:val="0"/>
-                <w:numId w:val="9"/>
-              </w:numPr>
-              <w:rPr>
-                <w:rFonts w:cstheme="minorHAnsi"/>
-                <w:sz w:val="18"/>
-                <w:szCs w:val="18"/>
-              </w:rPr>
-            </w:pPr>
-            <w:r>
-              <w:rPr>
-                <w:rFonts w:cstheme="minorHAnsi"/>
-                <w:sz w:val="18"/>
-                <w:szCs w:val="18"/>
-              </w:rPr>
-              <w:t>Format code.</w:t>
-            </w:r>
-          </w:p>
-          <w:p>
-            <w:pPr>
-              <w:pStyle w:val="ListParagraph"/>
-              <w:numPr>
-                <w:ilvl w:val="0"/>
-                <w:numId w:val="9"/>
-              </w:numPr>
-              <w:rPr>
-                <w:rFonts w:cstheme="minorHAnsi"/>
-                <w:sz w:val="18"/>
-                <w:szCs w:val="18"/>
-              </w:rPr>
-            </w:pPr>
-            <w:r>
-              <w:rPr>
-                <w:rFonts w:cstheme="minorHAnsi"/>
-                <w:sz w:val="18"/>
-                <w:szCs w:val="18"/>
-              </w:rPr>
-              <w:t>Use of Markdown.</w:t>
-            </w:r>
-          </w:p>
-          <w:p>
-            <w:pPr>
-              <w:pStyle w:val="ListParagraph"/>
-              <w:numPr>
-                <w:ilvl w:val="0"/>
-                <w:numId w:val="9"/>
-              </w:numPr>
-              <w:rPr>
-                <w:rFonts w:cstheme="minorHAnsi"/>
-                <w:sz w:val="18"/>
-                <w:szCs w:val="18"/>
-              </w:rPr>
-            </w:pPr>
-            <w:r>
-              <w:rPr>
-                <w:rFonts w:cstheme="minorHAnsi"/>
-                <w:sz w:val="18"/>
-                <w:szCs w:val="18"/>
-              </w:rPr>
-              <w:t>S</w:t>
-            </w:r>
-            <w:r>
-              <w:rPr>
-                <w:rFonts w:cstheme="minorHAnsi"/>
-                <w:sz w:val="18"/>
-                <w:szCs w:val="18"/>
-              </w:rPr>
-              <w:t xml:space="preserve">pelling </w:t>
-            </w:r>
-            <w:r>
-              <w:rPr>
-                <w:rFonts w:cstheme="minorHAnsi"/>
-                <w:sz w:val="18"/>
-                <w:szCs w:val="18"/>
-              </w:rPr>
-              <w:t>and</w:t>
-            </w:r>
-            <w:r>
-              <w:rPr>
-                <w:rFonts w:cstheme="minorHAnsi"/>
-                <w:sz w:val="18"/>
-                <w:szCs w:val="18"/>
-              </w:rPr>
-              <w:t xml:space="preserve"> grammar correctness.</w:t>
-            </w:r>
-          </w:p>
-          <w:p>
-            <w:pPr>
-              <w:rPr>
-                <w:rFonts w:cstheme="minorHAnsi"/>
-                <w:sz w:val="18"/>
-                <w:szCs w:val="18"/>
-              </w:rPr>
-            </w:pPr>
-          </w:p>
-          <w:p>
-            <w:pPr>
-              <w:rPr>
-                <w:rFonts w:ascii="Calibri" w:hAnsi="Calibri" w:cs="Calibri"/>
-                <w:sz w:val="17"/>
-                <w:szCs w:val="17"/>
-              </w:rPr>
-            </w:pPr>
-            <w:r>
-              <w:rPr>
-                <w:rFonts w:cstheme="minorHAnsi"/>
-                <w:sz w:val="18"/>
-                <w:szCs w:val="18"/>
-              </w:rPr>
-              <w:t>Git commit messages clearly formatted</w:t>
-            </w:r>
-            <w:r>
-              <w:rPr>
-                <w:rFonts w:cstheme="minorHAnsi"/>
-                <w:sz w:val="18"/>
-                <w:szCs w:val="18"/>
-              </w:rPr>
-              <w:t xml:space="preserve"> </w:t>
-            </w:r>
-            <w:r>
-              <w:rPr>
-                <w:rFonts w:cstheme="minorHAnsi"/>
-                <w:sz w:val="18"/>
-                <w:szCs w:val="18"/>
-              </w:rPr>
-              <w:t>and</w:t>
-            </w:r>
-            <w:r>
-              <w:rPr>
-                <w:rFonts w:cstheme="minorHAnsi"/>
-                <w:sz w:val="18"/>
-                <w:szCs w:val="18"/>
-              </w:rPr>
-              <w:t xml:space="preserve"> reflect the changes in substantial detail.</w:t>
-            </w:r>
-          </w:p>
-        </w:tc>
-        <w:tc>
-          <w:tcPr>
-            <w:tcW w:w="3356" w:type="dxa"/>
-          </w:tcPr>
-          <w:p>
-            <w:pPr>
-              <w:rPr>
-                <w:rFonts w:cstheme="minorHAnsi"/>
-                <w:sz w:val="18"/>
-                <w:szCs w:val="18"/>
-              </w:rPr>
-            </w:pPr>
-            <w:r>
-              <w:rPr>
-                <w:rFonts w:cstheme="minorHAnsi"/>
-                <w:sz w:val="18"/>
-                <w:szCs w:val="18"/>
-              </w:rPr>
-              <w:t>README file contains evidence of:</w:t>
-            </w:r>
-          </w:p>
-          <w:p>
-            <w:pPr>
-              <w:pStyle w:val="ListParagraph"/>
-              <w:numPr>
-                <w:ilvl w:val="0"/>
-                <w:numId w:val="9"/>
-              </w:numPr>
-              <w:rPr>
-                <w:rFonts w:cstheme="minorHAnsi"/>
-                <w:sz w:val="18"/>
-                <w:szCs w:val="18"/>
-              </w:rPr>
-            </w:pPr>
-            <w:r>
-              <w:rPr>
-                <w:rFonts w:cstheme="minorHAnsi"/>
-                <w:sz w:val="18"/>
-                <w:szCs w:val="18"/>
-              </w:rPr>
-              <w:t>Setup the development environment.</w:t>
-            </w:r>
-          </w:p>
-          <w:p>
-            <w:pPr>
-              <w:pStyle w:val="ListParagraph"/>
-              <w:numPr>
-                <w:ilvl w:val="0"/>
-                <w:numId w:val="9"/>
-              </w:numPr>
-              <w:rPr>
-                <w:rFonts w:cstheme="minorHAnsi"/>
-                <w:sz w:val="18"/>
-                <w:szCs w:val="18"/>
-              </w:rPr>
-            </w:pPr>
-            <w:r>
-              <w:rPr>
-                <w:rFonts w:cstheme="minorHAnsi"/>
-                <w:sz w:val="18"/>
-                <w:szCs w:val="18"/>
-              </w:rPr>
-              <w:t>Open Prisma Studio.</w:t>
-            </w:r>
-          </w:p>
-          <w:p>
-            <w:pPr>
-              <w:pStyle w:val="ListParagraph"/>
-              <w:numPr>
-                <w:ilvl w:val="0"/>
-                <w:numId w:val="9"/>
-              </w:numPr>
-              <w:rPr>
-                <w:rFonts w:cstheme="minorHAnsi"/>
-                <w:sz w:val="18"/>
-                <w:szCs w:val="18"/>
-              </w:rPr>
-            </w:pPr>
-            <w:r>
-              <w:rPr>
-                <w:rFonts w:cstheme="minorHAnsi"/>
-                <w:sz w:val="18"/>
-                <w:szCs w:val="18"/>
-              </w:rPr>
-              <w:t>Create a migration.</w:t>
-            </w:r>
-          </w:p>
-          <w:p>
-            <w:pPr>
-              <w:pStyle w:val="ListParagraph"/>
-              <w:numPr>
-                <w:ilvl w:val="0"/>
-                <w:numId w:val="9"/>
-              </w:numPr>
-              <w:rPr>
-                <w:rFonts w:cstheme="minorHAnsi"/>
-                <w:sz w:val="18"/>
-                <w:szCs w:val="18"/>
-              </w:rPr>
-            </w:pPr>
-            <w:r>
-              <w:rPr>
-                <w:rFonts w:cstheme="minorHAnsi"/>
-                <w:sz w:val="18"/>
-                <w:szCs w:val="18"/>
-              </w:rPr>
-              <w:t>Lint and fix code.</w:t>
-            </w:r>
-          </w:p>
-          <w:p>
-            <w:pPr>
-              <w:pStyle w:val="ListParagraph"/>
-              <w:numPr>
-                <w:ilvl w:val="0"/>
-                <w:numId w:val="9"/>
-              </w:numPr>
-              <w:rPr>
-                <w:rFonts w:cstheme="minorHAnsi"/>
-                <w:sz w:val="18"/>
-                <w:szCs w:val="18"/>
-              </w:rPr>
-            </w:pPr>
-            <w:r>
-              <w:rPr>
-                <w:rFonts w:cstheme="minorHAnsi"/>
-                <w:sz w:val="18"/>
-                <w:szCs w:val="18"/>
-              </w:rPr>
-              <w:t>Format code.</w:t>
-            </w:r>
-          </w:p>
-          <w:p>
-            <w:pPr>
-              <w:pStyle w:val="ListParagraph"/>
-              <w:numPr>
-                <w:ilvl w:val="0"/>
-                <w:numId w:val="9"/>
-              </w:numPr>
-              <w:rPr>
-                <w:rFonts w:cstheme="minorHAnsi"/>
-                <w:sz w:val="18"/>
-                <w:szCs w:val="18"/>
-              </w:rPr>
-            </w:pPr>
-            <w:r>
-              <w:rPr>
-                <w:rFonts w:cstheme="minorHAnsi"/>
-                <w:sz w:val="18"/>
-                <w:szCs w:val="18"/>
-              </w:rPr>
-              <w:t>Use of Markdown.</w:t>
-            </w:r>
-          </w:p>
-          <w:p>
-            <w:pPr>
-              <w:pStyle w:val="ListParagraph"/>
-              <w:numPr>
-                <w:ilvl w:val="0"/>
-                <w:numId w:val="9"/>
-              </w:numPr>
-              <w:rPr>
-                <w:rFonts w:cstheme="minorHAnsi"/>
-                <w:sz w:val="18"/>
-                <w:szCs w:val="18"/>
-              </w:rPr>
-            </w:pPr>
-            <w:r>
-              <w:rPr>
-                <w:rFonts w:cstheme="minorHAnsi"/>
-                <w:sz w:val="18"/>
-                <w:szCs w:val="18"/>
-              </w:rPr>
-              <w:t>S</w:t>
-            </w:r>
-            <w:r>
-              <w:rPr>
-                <w:rFonts w:cstheme="minorHAnsi"/>
-                <w:sz w:val="18"/>
-                <w:szCs w:val="18"/>
-              </w:rPr>
-              <w:t xml:space="preserve">pelling </w:t>
-            </w:r>
-            <w:r>
-              <w:rPr>
-                <w:rFonts w:cstheme="minorHAnsi"/>
-                <w:sz w:val="18"/>
-                <w:szCs w:val="18"/>
-              </w:rPr>
-              <w:t>and</w:t>
-            </w:r>
-            <w:r>
-              <w:rPr>
-                <w:rFonts w:cstheme="minorHAnsi"/>
-                <w:sz w:val="18"/>
-                <w:szCs w:val="18"/>
-              </w:rPr>
-              <w:t xml:space="preserve"> grammar correctness.</w:t>
-            </w:r>
-          </w:p>
-          <w:p>
-            <w:pPr>
-              <w:rPr>
-                <w:rFonts w:cstheme="minorHAnsi"/>
-                <w:sz w:val="18"/>
-                <w:szCs w:val="18"/>
-              </w:rPr>
-            </w:pPr>
-          </w:p>
-          <w:p>
-            <w:pPr>
-              <w:rPr>
-                <w:rFonts w:ascii="Calibri" w:hAnsi="Calibri" w:cs="Calibri"/>
-                <w:sz w:val="17"/>
-                <w:szCs w:val="17"/>
-              </w:rPr>
-            </w:pPr>
-            <w:r>
-              <w:rPr>
-                <w:rFonts w:cstheme="minorHAnsi"/>
-                <w:sz w:val="18"/>
-                <w:szCs w:val="18"/>
-              </w:rPr>
-              <w:t>Git commit messages formatted</w:t>
-            </w:r>
-            <w:r>
-              <w:rPr>
-                <w:rFonts w:cstheme="minorHAnsi"/>
-                <w:sz w:val="18"/>
-                <w:szCs w:val="18"/>
-              </w:rPr>
-              <w:t xml:space="preserve"> </w:t>
-            </w:r>
-            <w:r>
-              <w:rPr>
-                <w:rFonts w:cstheme="minorHAnsi"/>
-                <w:sz w:val="18"/>
-                <w:szCs w:val="18"/>
-              </w:rPr>
-              <w:t>and</w:t>
-            </w:r>
-            <w:r>
-              <w:rPr>
-                <w:rFonts w:cstheme="minorHAnsi"/>
-                <w:sz w:val="18"/>
-                <w:szCs w:val="18"/>
-              </w:rPr>
-              <w:t xml:space="preserve"> reflect the changes in detail.</w:t>
-            </w:r>
-          </w:p>
-        </w:tc>
-        <w:tc>
-          <w:tcPr>
-            <w:tcW w:w="3357" w:type="dxa"/>
-          </w:tcPr>
-          <w:p>
-            <w:pPr>
-              <w:rPr>
-                <w:rFonts w:cstheme="minorHAnsi"/>
-                <w:sz w:val="18"/>
-                <w:szCs w:val="18"/>
-              </w:rPr>
-            </w:pPr>
-            <w:r>
-              <w:rPr>
-                <w:rFonts w:cstheme="minorHAnsi"/>
-                <w:sz w:val="18"/>
-                <w:szCs w:val="18"/>
-              </w:rPr>
-              <w:t>README file does not or does not fully contain evidence of:</w:t>
-            </w:r>
-          </w:p>
-          <w:p>
-            <w:pPr>
-              <w:pStyle w:val="ListParagraph"/>
-              <w:numPr>
-                <w:ilvl w:val="0"/>
-                <w:numId w:val="9"/>
-              </w:numPr>
-              <w:rPr>
-                <w:rFonts w:cstheme="minorHAnsi"/>
-                <w:sz w:val="18"/>
-                <w:szCs w:val="18"/>
-              </w:rPr>
-            </w:pPr>
-            <w:r>
-              <w:rPr>
-                <w:rFonts w:cstheme="minorHAnsi"/>
-                <w:sz w:val="18"/>
-                <w:szCs w:val="18"/>
-              </w:rPr>
-              <w:t>Setup the development environment.</w:t>
-            </w:r>
-          </w:p>
-          <w:p>
-            <w:pPr>
-              <w:pStyle w:val="ListParagraph"/>
-              <w:numPr>
-                <w:ilvl w:val="0"/>
-                <w:numId w:val="9"/>
-              </w:numPr>
-              <w:rPr>
-                <w:rFonts w:cstheme="minorHAnsi"/>
-                <w:sz w:val="18"/>
-                <w:szCs w:val="18"/>
-              </w:rPr>
-            </w:pPr>
-            <w:r>
-              <w:rPr>
-                <w:rFonts w:cstheme="minorHAnsi"/>
-                <w:sz w:val="18"/>
-                <w:szCs w:val="18"/>
-              </w:rPr>
-              <w:t>Open Prisma Studio.</w:t>
-            </w:r>
-          </w:p>
-          <w:p>
-            <w:pPr>
-              <w:pStyle w:val="ListParagraph"/>
-              <w:numPr>
-                <w:ilvl w:val="0"/>
-                <w:numId w:val="9"/>
-              </w:numPr>
-              <w:rPr>
-                <w:rFonts w:cstheme="minorHAnsi"/>
-                <w:sz w:val="18"/>
-                <w:szCs w:val="18"/>
-              </w:rPr>
-            </w:pPr>
-            <w:r>
-              <w:rPr>
-                <w:rFonts w:cstheme="minorHAnsi"/>
-                <w:sz w:val="18"/>
-                <w:szCs w:val="18"/>
-              </w:rPr>
-              <w:t>Create a migration.</w:t>
-            </w:r>
-          </w:p>
-          <w:p>
-            <w:pPr>
-              <w:pStyle w:val="ListParagraph"/>
-              <w:numPr>
-                <w:ilvl w:val="0"/>
-                <w:numId w:val="9"/>
-              </w:numPr>
-              <w:rPr>
-                <w:rFonts w:cstheme="minorHAnsi"/>
-                <w:sz w:val="18"/>
-                <w:szCs w:val="18"/>
-              </w:rPr>
-            </w:pPr>
-            <w:r>
-              <w:rPr>
-                <w:rFonts w:cstheme="minorHAnsi"/>
-                <w:sz w:val="18"/>
-                <w:szCs w:val="18"/>
-              </w:rPr>
-              <w:t>Lint and fix code.</w:t>
             </w:r>
           </w:p>
           <w:p>
@@ -3391,7 +3210,6 @@
                 <w:bCs/>
               </w:rPr>
             </w:pPr>
-            <w:proofErr w:type="gramStart"/>
             <w:r>
               <w:rPr>
                 <w:b/>
@@ -3399,7 +3217,6 @@
               </w:rPr>
               <w:t>Final Result</w:t>
             </w:r>
-            <w:proofErr w:type="gramEnd"/>
           </w:p>
         </w:tc>
       </w:tr>
@@ -3658,7 +3475,6 @@
                 <w:bCs/>
               </w:rPr>
             </w:pPr>
-            <w:proofErr w:type="gramStart"/>
             <w:r>
               <w:rPr>
                 <w:b/>
@@ -3666,7 +3482,6 @@
               </w:rPr>
               <w:t>Final Result</w:t>
             </w:r>
-            <w:proofErr w:type="gramEnd"/>
           </w:p>
         </w:tc>
         <w:tc>
